--- a/reports/ІА-94_Чумак_Лаба5.docx
+++ b/reports/ІА-94_Чумак_Лаба5.docx
@@ -1377,24 +1377,7 @@
           <w:szCs w:val="28"/>
           <w:lang w:val="uk-UA"/>
         </w:rPr>
-        <w:t xml:space="preserve">У HTML є можливість створювати нумеровані і маркіровані списки. </w:t>
-      </w:r>
-    </w:p>
-    <w:p>
-      <w:pPr>
-        <w:rPr>
-          <w:sz w:val="28"/>
-          <w:szCs w:val="28"/>
-          <w:lang w:val="uk-UA"/>
-        </w:rPr>
-      </w:pPr>
-      <w:r>
-        <w:rPr>
-          <w:sz w:val="28"/>
-          <w:szCs w:val="28"/>
-          <w:lang w:val="uk-UA"/>
-        </w:rPr>
-        <w:t xml:space="preserve"> &lt;Ol&gt; ... &lt;/ ol&gt; - створює нумерований список елементів </w:t>
+        <w:t xml:space="preserve">У HTML є можливість створювати нумеровані і маркіровані списки.  </w:t>
       </w:r>
     </w:p>
     <w:p>
@@ -1547,23 +1530,6 @@
           <w:szCs w:val="28"/>
           <w:lang w:val="uk-UA"/>
         </w:rPr>
-        <w:t xml:space="preserve"> &lt;ul&gt; ... &lt;/ ul&gt; - створює маркований список елементів </w:t>
-      </w:r>
-    </w:p>
-    <w:p>
-      <w:pPr>
-        <w:rPr>
-          <w:sz w:val="28"/>
-          <w:szCs w:val="28"/>
-          <w:lang w:val="uk-UA"/>
-        </w:rPr>
-      </w:pPr>
-      <w:r>
-        <w:rPr>
-          <w:sz w:val="28"/>
-          <w:szCs w:val="28"/>
-          <w:lang w:val="uk-UA"/>
-        </w:rPr>
         <w:t xml:space="preserve">Атрибут: </w:t>
       </w:r>
     </w:p>
@@ -1615,41 +1581,41 @@
           <w:szCs w:val="28"/>
           <w:lang w:val="uk-UA"/>
         </w:rPr>
+        <w:t xml:space="preserve">circle - окружність </w:t>
+      </w:r>
+    </w:p>
+    <w:p>
+      <w:pPr>
+        <w:rPr>
+          <w:sz w:val="28"/>
+          <w:szCs w:val="28"/>
+          <w:lang w:val="uk-UA"/>
+        </w:rPr>
+      </w:pPr>
+      <w:r>
+        <w:rPr>
+          <w:sz w:val="28"/>
+          <w:szCs w:val="28"/>
+          <w:lang w:val="uk-UA"/>
+        </w:rPr>
+        <w:t xml:space="preserve">square - квадрат </w:t>
+      </w:r>
+    </w:p>
+    <w:p>
+      <w:pPr>
+        <w:rPr>
+          <w:sz w:val="28"/>
+          <w:szCs w:val="28"/>
+          <w:lang w:val="uk-UA"/>
+        </w:rPr>
+      </w:pPr>
+      <w:r>
+        <w:rPr>
+          <w:sz w:val="28"/>
+          <w:szCs w:val="28"/>
+          <w:lang w:val="uk-UA"/>
+        </w:rPr>
         <w:lastRenderedPageBreak/>
-        <w:t xml:space="preserve">circle - окружність </w:t>
-      </w:r>
-    </w:p>
-    <w:p>
-      <w:pPr>
-        <w:rPr>
-          <w:sz w:val="28"/>
-          <w:szCs w:val="28"/>
-          <w:lang w:val="uk-UA"/>
-        </w:rPr>
-      </w:pPr>
-      <w:r>
-        <w:rPr>
-          <w:sz w:val="28"/>
-          <w:szCs w:val="28"/>
-          <w:lang w:val="uk-UA"/>
-        </w:rPr>
-        <w:t xml:space="preserve">square - квадрат </w:t>
-      </w:r>
-    </w:p>
-    <w:p>
-      <w:pPr>
-        <w:rPr>
-          <w:sz w:val="28"/>
-          <w:szCs w:val="28"/>
-          <w:lang w:val="uk-UA"/>
-        </w:rPr>
-      </w:pPr>
-      <w:r>
-        <w:rPr>
-          <w:sz w:val="28"/>
-          <w:szCs w:val="28"/>
-          <w:lang w:val="uk-UA"/>
-        </w:rPr>
         <w:t xml:space="preserve"> &lt;li&gt; ... &lt;/ li&gt; - задає елемент списку в нумерованому або маркованому </w:t>
       </w:r>
     </w:p>
@@ -2009,28 +1975,29 @@
           <w:szCs w:val="28"/>
           <w:lang w:val="uk-UA"/>
         </w:rPr>
+        <w:t>Результат виконання</w:t>
+      </w:r>
+    </w:p>
+    <w:p>
+      <w:pPr>
+        <w:rPr>
+          <w:sz w:val="28"/>
+          <w:szCs w:val="28"/>
+          <w:lang w:val="uk-UA"/>
+        </w:rPr>
+      </w:pPr>
+    </w:p>
+    <w:p>
+      <w:pPr>
+        <w:keepNext/>
+      </w:pPr>
+      <w:r>
+        <w:rPr>
+          <w:noProof/>
+          <w:sz w:val="28"/>
+          <w:szCs w:val="28"/>
+        </w:rPr>
         <w:lastRenderedPageBreak/>
-        <w:t>Результат виконання</w:t>
-      </w:r>
-    </w:p>
-    <w:p>
-      <w:pPr>
-        <w:rPr>
-          <w:sz w:val="28"/>
-          <w:szCs w:val="28"/>
-          <w:lang w:val="uk-UA"/>
-        </w:rPr>
-      </w:pPr>
-    </w:p>
-    <w:p>
-      <w:pPr>
-        <w:keepNext/>
-      </w:pPr>
-      <w:r>
-        <w:rPr>
-          <w:sz w:val="28"/>
-          <w:szCs w:val="28"/>
-        </w:rPr>
         <w:drawing>
           <wp:inline distT="0" distB="0" distL="0" distR="0" wp14:anchorId="48AD7301" wp14:editId="32EF32CF">
             <wp:extent cx="6152515" cy="4687570"/>
@@ -2072,57 +2039,57 @@
       <w:pPr>
         <w:pStyle w:val="a3"/>
         <w:rPr>
-          <w:sz w:val="28"/>
-          <w:szCs w:val="28"/>
-        </w:rPr>
-      </w:pPr>
-      <w:r>
-        <w:rPr>
-          <w:sz w:val="28"/>
-          <w:szCs w:val="28"/>
+          <w:sz w:val="24"/>
+          <w:szCs w:val="24"/>
+        </w:rPr>
+      </w:pPr>
+      <w:r>
+        <w:rPr>
+          <w:sz w:val="24"/>
+          <w:szCs w:val="24"/>
         </w:rPr>
         <w:t xml:space="preserve">Рисунок </w:t>
       </w:r>
       <w:r>
         <w:rPr>
-          <w:sz w:val="28"/>
-          <w:szCs w:val="28"/>
+          <w:sz w:val="24"/>
+          <w:szCs w:val="24"/>
         </w:rPr>
         <w:fldChar w:fldCharType="begin"/>
       </w:r>
       <w:r>
         <w:rPr>
-          <w:sz w:val="28"/>
-          <w:szCs w:val="28"/>
+          <w:sz w:val="24"/>
+          <w:szCs w:val="24"/>
         </w:rPr>
         <w:instrText xml:space="preserve"> SEQ Рисунок \* ARABIC </w:instrText>
       </w:r>
       <w:r>
         <w:rPr>
-          <w:sz w:val="28"/>
-          <w:szCs w:val="28"/>
+          <w:sz w:val="24"/>
+          <w:szCs w:val="24"/>
         </w:rPr>
         <w:fldChar w:fldCharType="separate"/>
       </w:r>
       <w:r>
         <w:rPr>
           <w:noProof/>
-          <w:sz w:val="28"/>
-          <w:szCs w:val="28"/>
+          <w:sz w:val="24"/>
+          <w:szCs w:val="24"/>
         </w:rPr>
         <w:t>1</w:t>
       </w:r>
       <w:r>
         <w:rPr>
-          <w:sz w:val="28"/>
-          <w:szCs w:val="28"/>
+          <w:sz w:val="24"/>
+          <w:szCs w:val="24"/>
         </w:rPr>
         <w:fldChar w:fldCharType="end"/>
       </w:r>
       <w:r>
         <w:rPr>
-          <w:sz w:val="28"/>
-          <w:szCs w:val="28"/>
+          <w:sz w:val="24"/>
+          <w:szCs w:val="24"/>
         </w:rPr>
         <w:t>. info.html</w:t>
       </w:r>
@@ -2133,6 +2100,9 @@
         <w:keepNext/>
       </w:pPr>
       <w:r>
+        <w:rPr>
+          <w:noProof/>
+        </w:rPr>
         <w:drawing>
           <wp:inline distT="0" distB="0" distL="0" distR="0" wp14:anchorId="7E0D7B42" wp14:editId="663E8C35">
             <wp:extent cx="4305901" cy="704948"/>
@@ -2174,63 +2144,99 @@
       <w:pPr>
         <w:pStyle w:val="a3"/>
         <w:rPr>
-          <w:lang w:val="uk-UA"/>
-        </w:rPr>
-      </w:pPr>
-      <w:r>
-        <w:rPr>
+          <w:sz w:val="24"/>
+          <w:szCs w:val="24"/>
+          <w:lang w:val="uk-UA"/>
+        </w:rPr>
+      </w:pPr>
+      <w:r>
+        <w:rPr>
+          <w:sz w:val="24"/>
+          <w:szCs w:val="24"/>
           <w:lang w:val="ru-RU"/>
         </w:rPr>
         <w:t xml:space="preserve">Рисунок </w:t>
       </w:r>
       <w:r>
+        <w:rPr>
+          <w:sz w:val="24"/>
+          <w:szCs w:val="24"/>
+        </w:rPr>
         <w:fldChar w:fldCharType="begin"/>
       </w:r>
       <w:r>
         <w:rPr>
+          <w:sz w:val="24"/>
+          <w:szCs w:val="24"/>
           <w:lang w:val="ru-RU"/>
         </w:rPr>
         <w:instrText xml:space="preserve"> </w:instrText>
       </w:r>
       <w:r>
+        <w:rPr>
+          <w:sz w:val="24"/>
+          <w:szCs w:val="24"/>
+        </w:rPr>
         <w:instrText>SEQ</w:instrText>
       </w:r>
       <w:r>
         <w:rPr>
+          <w:sz w:val="24"/>
+          <w:szCs w:val="24"/>
           <w:lang w:val="ru-RU"/>
         </w:rPr>
         <w:instrText xml:space="preserve"> Рисунок \* </w:instrText>
       </w:r>
       <w:r>
+        <w:rPr>
+          <w:sz w:val="24"/>
+          <w:szCs w:val="24"/>
+        </w:rPr>
         <w:instrText>ARABIC</w:instrText>
       </w:r>
       <w:r>
         <w:rPr>
+          <w:sz w:val="24"/>
+          <w:szCs w:val="24"/>
           <w:lang w:val="ru-RU"/>
         </w:rPr>
         <w:instrText xml:space="preserve"> </w:instrText>
       </w:r>
       <w:r>
+        <w:rPr>
+          <w:sz w:val="24"/>
+          <w:szCs w:val="24"/>
+        </w:rPr>
         <w:fldChar w:fldCharType="separate"/>
       </w:r>
       <w:r>
         <w:rPr>
           <w:noProof/>
+          <w:sz w:val="24"/>
+          <w:szCs w:val="24"/>
           <w:lang w:val="ru-RU"/>
         </w:rPr>
         <w:t>2</w:t>
       </w:r>
       <w:r>
+        <w:rPr>
+          <w:sz w:val="24"/>
+          <w:szCs w:val="24"/>
+        </w:rPr>
         <w:fldChar w:fldCharType="end"/>
       </w:r>
       <w:r>
         <w:rPr>
+          <w:sz w:val="24"/>
+          <w:szCs w:val="24"/>
           <w:lang w:val="ru-RU"/>
         </w:rPr>
         <w:t xml:space="preserve">. </w:t>
       </w:r>
       <w:r>
         <w:rPr>
+          <w:sz w:val="24"/>
+          <w:szCs w:val="24"/>
           <w:lang w:val="uk-UA"/>
         </w:rPr>
         <w:t>Маркований список із прихованими маркерами</w:t>
@@ -2290,7 +2296,6 @@
           <w:szCs w:val="28"/>
           <w:lang w:val="uk-UA"/>
         </w:rPr>
-        <w:lastRenderedPageBreak/>
         <w:t xml:space="preserve">Файл </w:t>
       </w:r>
       <w:r>
@@ -2442,6 +2447,16 @@
           <w:lang w:val="uk-UA" w:eastAsia="uk-UA"/>
         </w:rPr>
         <w:br/>
+      </w:r>
+      <w:r>
+        <w:rPr>
+          <w:rFonts w:ascii="Courier New" w:eastAsia="Times New Roman" w:hAnsi="Courier New" w:cs="Courier New"/>
+          <w:color w:val="080808"/>
+          <w:sz w:val="20"/>
+          <w:szCs w:val="20"/>
+          <w:lang w:val="uk-UA" w:eastAsia="uk-UA"/>
+        </w:rPr>
+        <w:lastRenderedPageBreak/>
         <w:t>&lt;</w:t>
       </w:r>
       <w:r>
@@ -4462,6 +4477,1662 @@
           <w:lang w:val="uk-UA" w:eastAsia="uk-UA"/>
         </w:rPr>
         <w:t>hr</w:t>
+      </w:r>
+      <w:r>
+        <w:rPr>
+          <w:rFonts w:ascii="Courier New" w:eastAsia="Times New Roman" w:hAnsi="Courier New" w:cs="Courier New"/>
+          <w:color w:val="080808"/>
+          <w:sz w:val="20"/>
+          <w:szCs w:val="20"/>
+          <w:lang w:val="uk-UA" w:eastAsia="uk-UA"/>
+        </w:rPr>
+        <w:t>&gt;</w:t>
+      </w:r>
+      <w:r>
+        <w:rPr>
+          <w:rFonts w:ascii="Courier New" w:eastAsia="Times New Roman" w:hAnsi="Courier New" w:cs="Courier New"/>
+          <w:color w:val="080808"/>
+          <w:sz w:val="20"/>
+          <w:szCs w:val="20"/>
+          <w:lang w:val="uk-UA" w:eastAsia="uk-UA"/>
+        </w:rPr>
+        <w:br/>
+        <w:t xml:space="preserve">    &lt;</w:t>
+      </w:r>
+      <w:r>
+        <w:rPr>
+          <w:rFonts w:ascii="Courier New" w:eastAsia="Times New Roman" w:hAnsi="Courier New" w:cs="Courier New"/>
+          <w:color w:val="0033B3"/>
+          <w:sz w:val="20"/>
+          <w:szCs w:val="20"/>
+          <w:lang w:val="uk-UA" w:eastAsia="uk-UA"/>
+        </w:rPr>
+        <w:t>center</w:t>
+      </w:r>
+      <w:r>
+        <w:rPr>
+          <w:rFonts w:ascii="Courier New" w:eastAsia="Times New Roman" w:hAnsi="Courier New" w:cs="Courier New"/>
+          <w:color w:val="080808"/>
+          <w:sz w:val="20"/>
+          <w:szCs w:val="20"/>
+          <w:lang w:val="uk-UA" w:eastAsia="uk-UA"/>
+        </w:rPr>
+        <w:t>&gt;&lt;</w:t>
+      </w:r>
+      <w:r>
+        <w:rPr>
+          <w:rFonts w:ascii="Courier New" w:eastAsia="Times New Roman" w:hAnsi="Courier New" w:cs="Courier New"/>
+          <w:color w:val="0033B3"/>
+          <w:sz w:val="20"/>
+          <w:szCs w:val="20"/>
+          <w:lang w:val="uk-UA" w:eastAsia="uk-UA"/>
+        </w:rPr>
+        <w:t>h4</w:t>
+      </w:r>
+      <w:r>
+        <w:rPr>
+          <w:rFonts w:ascii="Courier New" w:eastAsia="Times New Roman" w:hAnsi="Courier New" w:cs="Courier New"/>
+          <w:color w:val="080808"/>
+          <w:sz w:val="20"/>
+          <w:szCs w:val="20"/>
+          <w:lang w:val="uk-UA" w:eastAsia="uk-UA"/>
+        </w:rPr>
+        <w:t>&gt;Зміст&lt;/</w:t>
+      </w:r>
+      <w:r>
+        <w:rPr>
+          <w:rFonts w:ascii="Courier New" w:eastAsia="Times New Roman" w:hAnsi="Courier New" w:cs="Courier New"/>
+          <w:color w:val="0033B3"/>
+          <w:sz w:val="20"/>
+          <w:szCs w:val="20"/>
+          <w:lang w:val="uk-UA" w:eastAsia="uk-UA"/>
+        </w:rPr>
+        <w:t>h4</w:t>
+      </w:r>
+      <w:r>
+        <w:rPr>
+          <w:rFonts w:ascii="Courier New" w:eastAsia="Times New Roman" w:hAnsi="Courier New" w:cs="Courier New"/>
+          <w:color w:val="080808"/>
+          <w:sz w:val="20"/>
+          <w:szCs w:val="20"/>
+          <w:lang w:val="uk-UA" w:eastAsia="uk-UA"/>
+        </w:rPr>
+        <w:t>&gt;&lt;/</w:t>
+      </w:r>
+      <w:r>
+        <w:rPr>
+          <w:rFonts w:ascii="Courier New" w:eastAsia="Times New Roman" w:hAnsi="Courier New" w:cs="Courier New"/>
+          <w:color w:val="0033B3"/>
+          <w:sz w:val="20"/>
+          <w:szCs w:val="20"/>
+          <w:lang w:val="uk-UA" w:eastAsia="uk-UA"/>
+        </w:rPr>
+        <w:t>center</w:t>
+      </w:r>
+      <w:r>
+        <w:rPr>
+          <w:rFonts w:ascii="Courier New" w:eastAsia="Times New Roman" w:hAnsi="Courier New" w:cs="Courier New"/>
+          <w:color w:val="080808"/>
+          <w:sz w:val="20"/>
+          <w:szCs w:val="20"/>
+          <w:lang w:val="uk-UA" w:eastAsia="uk-UA"/>
+        </w:rPr>
+        <w:t>&gt;</w:t>
+      </w:r>
+      <w:r>
+        <w:rPr>
+          <w:rFonts w:ascii="Courier New" w:eastAsia="Times New Roman" w:hAnsi="Courier New" w:cs="Courier New"/>
+          <w:color w:val="080808"/>
+          <w:sz w:val="20"/>
+          <w:szCs w:val="20"/>
+          <w:lang w:val="uk-UA" w:eastAsia="uk-UA"/>
+        </w:rPr>
+        <w:br/>
+        <w:t xml:space="preserve">        &lt;</w:t>
+      </w:r>
+      <w:r>
+        <w:rPr>
+          <w:rFonts w:ascii="Courier New" w:eastAsia="Times New Roman" w:hAnsi="Courier New" w:cs="Courier New"/>
+          <w:color w:val="0033B3"/>
+          <w:sz w:val="20"/>
+          <w:szCs w:val="20"/>
+          <w:lang w:val="uk-UA" w:eastAsia="uk-UA"/>
+        </w:rPr>
+        <w:t>p</w:t>
+      </w:r>
+      <w:r>
+        <w:rPr>
+          <w:rFonts w:ascii="Courier New" w:eastAsia="Times New Roman" w:hAnsi="Courier New" w:cs="Courier New"/>
+          <w:color w:val="080808"/>
+          <w:sz w:val="20"/>
+          <w:szCs w:val="20"/>
+          <w:lang w:val="uk-UA" w:eastAsia="uk-UA"/>
+        </w:rPr>
+        <w:t>&gt;</w:t>
+      </w:r>
+      <w:r>
+        <w:rPr>
+          <w:rFonts w:ascii="Courier New" w:eastAsia="Times New Roman" w:hAnsi="Courier New" w:cs="Courier New"/>
+          <w:color w:val="080808"/>
+          <w:sz w:val="20"/>
+          <w:szCs w:val="20"/>
+          <w:lang w:val="uk-UA" w:eastAsia="uk-UA"/>
+        </w:rPr>
+        <w:br/>
+        <w:t xml:space="preserve">        &lt;</w:t>
+      </w:r>
+      <w:r>
+        <w:rPr>
+          <w:rFonts w:ascii="Courier New" w:eastAsia="Times New Roman" w:hAnsi="Courier New" w:cs="Courier New"/>
+          <w:color w:val="0033B3"/>
+          <w:sz w:val="20"/>
+          <w:szCs w:val="20"/>
+          <w:lang w:val="uk-UA" w:eastAsia="uk-UA"/>
+        </w:rPr>
+        <w:t xml:space="preserve">ol </w:t>
+      </w:r>
+      <w:r>
+        <w:rPr>
+          <w:rFonts w:ascii="Courier New" w:eastAsia="Times New Roman" w:hAnsi="Courier New" w:cs="Courier New"/>
+          <w:color w:val="174AD4"/>
+          <w:sz w:val="20"/>
+          <w:szCs w:val="20"/>
+          <w:lang w:val="uk-UA" w:eastAsia="uk-UA"/>
+        </w:rPr>
+        <w:t>type</w:t>
+      </w:r>
+      <w:r>
+        <w:rPr>
+          <w:rFonts w:ascii="Courier New" w:eastAsia="Times New Roman" w:hAnsi="Courier New" w:cs="Courier New"/>
+          <w:color w:val="067D17"/>
+          <w:sz w:val="20"/>
+          <w:szCs w:val="20"/>
+          <w:lang w:val="uk-UA" w:eastAsia="uk-UA"/>
+        </w:rPr>
+        <w:t>="I"</w:t>
+      </w:r>
+      <w:r>
+        <w:rPr>
+          <w:rFonts w:ascii="Courier New" w:eastAsia="Times New Roman" w:hAnsi="Courier New" w:cs="Courier New"/>
+          <w:color w:val="080808"/>
+          <w:sz w:val="20"/>
+          <w:szCs w:val="20"/>
+          <w:lang w:val="uk-UA" w:eastAsia="uk-UA"/>
+        </w:rPr>
+        <w:t>&gt;</w:t>
+      </w:r>
+      <w:r>
+        <w:rPr>
+          <w:rFonts w:ascii="Courier New" w:eastAsia="Times New Roman" w:hAnsi="Courier New" w:cs="Courier New"/>
+          <w:color w:val="080808"/>
+          <w:sz w:val="20"/>
+          <w:szCs w:val="20"/>
+          <w:lang w:val="uk-UA" w:eastAsia="uk-UA"/>
+        </w:rPr>
+        <w:br/>
+        <w:t xml:space="preserve">            &lt;</w:t>
+      </w:r>
+      <w:r>
+        <w:rPr>
+          <w:rFonts w:ascii="Courier New" w:eastAsia="Times New Roman" w:hAnsi="Courier New" w:cs="Courier New"/>
+          <w:color w:val="0033B3"/>
+          <w:sz w:val="20"/>
+          <w:szCs w:val="20"/>
+          <w:lang w:val="uk-UA" w:eastAsia="uk-UA"/>
+        </w:rPr>
+        <w:t>li</w:t>
+      </w:r>
+      <w:r>
+        <w:rPr>
+          <w:rFonts w:ascii="Courier New" w:eastAsia="Times New Roman" w:hAnsi="Courier New" w:cs="Courier New"/>
+          <w:color w:val="080808"/>
+          <w:sz w:val="20"/>
+          <w:szCs w:val="20"/>
+          <w:lang w:val="uk-UA" w:eastAsia="uk-UA"/>
+        </w:rPr>
+        <w:t>&gt;&lt;</w:t>
+      </w:r>
+      <w:r>
+        <w:rPr>
+          <w:rFonts w:ascii="Courier New" w:eastAsia="Times New Roman" w:hAnsi="Courier New" w:cs="Courier New"/>
+          <w:color w:val="0033B3"/>
+          <w:sz w:val="20"/>
+          <w:szCs w:val="20"/>
+          <w:lang w:val="uk-UA" w:eastAsia="uk-UA"/>
+        </w:rPr>
+        <w:t xml:space="preserve">a </w:t>
+      </w:r>
+      <w:r>
+        <w:rPr>
+          <w:rFonts w:ascii="Courier New" w:eastAsia="Times New Roman" w:hAnsi="Courier New" w:cs="Courier New"/>
+          <w:color w:val="174AD4"/>
+          <w:sz w:val="20"/>
+          <w:szCs w:val="20"/>
+          <w:lang w:val="uk-UA" w:eastAsia="uk-UA"/>
+        </w:rPr>
+        <w:t>href</w:t>
+      </w:r>
+      <w:r>
+        <w:rPr>
+          <w:rFonts w:ascii="Courier New" w:eastAsia="Times New Roman" w:hAnsi="Courier New" w:cs="Courier New"/>
+          <w:color w:val="067D17"/>
+          <w:sz w:val="20"/>
+          <w:szCs w:val="20"/>
+          <w:lang w:val="uk-UA" w:eastAsia="uk-UA"/>
+        </w:rPr>
+        <w:t>="#1"</w:t>
+      </w:r>
+      <w:r>
+        <w:rPr>
+          <w:rFonts w:ascii="Courier New" w:eastAsia="Times New Roman" w:hAnsi="Courier New" w:cs="Courier New"/>
+          <w:color w:val="080808"/>
+          <w:sz w:val="20"/>
+          <w:szCs w:val="20"/>
+          <w:lang w:val="uk-UA" w:eastAsia="uk-UA"/>
+        </w:rPr>
+        <w:t>&gt;Стародавній світ&lt;/</w:t>
+      </w:r>
+      <w:r>
+        <w:rPr>
+          <w:rFonts w:ascii="Courier New" w:eastAsia="Times New Roman" w:hAnsi="Courier New" w:cs="Courier New"/>
+          <w:color w:val="0033B3"/>
+          <w:sz w:val="20"/>
+          <w:szCs w:val="20"/>
+          <w:lang w:val="uk-UA" w:eastAsia="uk-UA"/>
+        </w:rPr>
+        <w:t>a</w:t>
+      </w:r>
+      <w:r>
+        <w:rPr>
+          <w:rFonts w:ascii="Courier New" w:eastAsia="Times New Roman" w:hAnsi="Courier New" w:cs="Courier New"/>
+          <w:color w:val="080808"/>
+          <w:sz w:val="20"/>
+          <w:szCs w:val="20"/>
+          <w:lang w:val="uk-UA" w:eastAsia="uk-UA"/>
+        </w:rPr>
+        <w:t>&gt;&lt;/</w:t>
+      </w:r>
+      <w:r>
+        <w:rPr>
+          <w:rFonts w:ascii="Courier New" w:eastAsia="Times New Roman" w:hAnsi="Courier New" w:cs="Courier New"/>
+          <w:color w:val="0033B3"/>
+          <w:sz w:val="20"/>
+          <w:szCs w:val="20"/>
+          <w:lang w:val="uk-UA" w:eastAsia="uk-UA"/>
+        </w:rPr>
+        <w:t>li</w:t>
+      </w:r>
+      <w:r>
+        <w:rPr>
+          <w:rFonts w:ascii="Courier New" w:eastAsia="Times New Roman" w:hAnsi="Courier New" w:cs="Courier New"/>
+          <w:color w:val="080808"/>
+          <w:sz w:val="20"/>
+          <w:szCs w:val="20"/>
+          <w:lang w:val="uk-UA" w:eastAsia="uk-UA"/>
+        </w:rPr>
+        <w:t>&gt;</w:t>
+      </w:r>
+      <w:r>
+        <w:rPr>
+          <w:rFonts w:ascii="Courier New" w:eastAsia="Times New Roman" w:hAnsi="Courier New" w:cs="Courier New"/>
+          <w:color w:val="080808"/>
+          <w:sz w:val="20"/>
+          <w:szCs w:val="20"/>
+          <w:lang w:val="uk-UA" w:eastAsia="uk-UA"/>
+        </w:rPr>
+        <w:br/>
+      </w:r>
+      <w:r>
+        <w:rPr>
+          <w:rFonts w:ascii="Courier New" w:eastAsia="Times New Roman" w:hAnsi="Courier New" w:cs="Courier New"/>
+          <w:color w:val="080808"/>
+          <w:sz w:val="20"/>
+          <w:szCs w:val="20"/>
+          <w:lang w:val="uk-UA" w:eastAsia="uk-UA"/>
+        </w:rPr>
+        <w:lastRenderedPageBreak/>
+        <w:t xml:space="preserve">            &lt;</w:t>
+      </w:r>
+      <w:r>
+        <w:rPr>
+          <w:rFonts w:ascii="Courier New" w:eastAsia="Times New Roman" w:hAnsi="Courier New" w:cs="Courier New"/>
+          <w:color w:val="0033B3"/>
+          <w:sz w:val="20"/>
+          <w:szCs w:val="20"/>
+          <w:lang w:val="uk-UA" w:eastAsia="uk-UA"/>
+        </w:rPr>
+        <w:t>li</w:t>
+      </w:r>
+      <w:r>
+        <w:rPr>
+          <w:rFonts w:ascii="Courier New" w:eastAsia="Times New Roman" w:hAnsi="Courier New" w:cs="Courier New"/>
+          <w:color w:val="080808"/>
+          <w:sz w:val="20"/>
+          <w:szCs w:val="20"/>
+          <w:lang w:val="uk-UA" w:eastAsia="uk-UA"/>
+        </w:rPr>
+        <w:t>&gt;&lt;</w:t>
+      </w:r>
+      <w:r>
+        <w:rPr>
+          <w:rFonts w:ascii="Courier New" w:eastAsia="Times New Roman" w:hAnsi="Courier New" w:cs="Courier New"/>
+          <w:color w:val="0033B3"/>
+          <w:sz w:val="20"/>
+          <w:szCs w:val="20"/>
+          <w:lang w:val="uk-UA" w:eastAsia="uk-UA"/>
+        </w:rPr>
+        <w:t xml:space="preserve">a </w:t>
+      </w:r>
+      <w:r>
+        <w:rPr>
+          <w:rFonts w:ascii="Courier New" w:eastAsia="Times New Roman" w:hAnsi="Courier New" w:cs="Courier New"/>
+          <w:color w:val="174AD4"/>
+          <w:sz w:val="20"/>
+          <w:szCs w:val="20"/>
+          <w:lang w:val="uk-UA" w:eastAsia="uk-UA"/>
+        </w:rPr>
+        <w:t>href</w:t>
+      </w:r>
+      <w:r>
+        <w:rPr>
+          <w:rFonts w:ascii="Courier New" w:eastAsia="Times New Roman" w:hAnsi="Courier New" w:cs="Courier New"/>
+          <w:color w:val="067D17"/>
+          <w:sz w:val="20"/>
+          <w:szCs w:val="20"/>
+          <w:lang w:val="uk-UA" w:eastAsia="uk-UA"/>
+        </w:rPr>
+        <w:t>="#2"</w:t>
+      </w:r>
+      <w:r>
+        <w:rPr>
+          <w:rFonts w:ascii="Courier New" w:eastAsia="Times New Roman" w:hAnsi="Courier New" w:cs="Courier New"/>
+          <w:color w:val="080808"/>
+          <w:sz w:val="20"/>
+          <w:szCs w:val="20"/>
+          <w:lang w:val="uk-UA" w:eastAsia="uk-UA"/>
+        </w:rPr>
+        <w:t>&gt;Античність&lt;/</w:t>
+      </w:r>
+      <w:r>
+        <w:rPr>
+          <w:rFonts w:ascii="Courier New" w:eastAsia="Times New Roman" w:hAnsi="Courier New" w:cs="Courier New"/>
+          <w:color w:val="0033B3"/>
+          <w:sz w:val="20"/>
+          <w:szCs w:val="20"/>
+          <w:lang w:val="uk-UA" w:eastAsia="uk-UA"/>
+        </w:rPr>
+        <w:t>a</w:t>
+      </w:r>
+      <w:r>
+        <w:rPr>
+          <w:rFonts w:ascii="Courier New" w:eastAsia="Times New Roman" w:hAnsi="Courier New" w:cs="Courier New"/>
+          <w:color w:val="080808"/>
+          <w:sz w:val="20"/>
+          <w:szCs w:val="20"/>
+          <w:lang w:val="uk-UA" w:eastAsia="uk-UA"/>
+        </w:rPr>
+        <w:t>&gt;&lt;/</w:t>
+      </w:r>
+      <w:r>
+        <w:rPr>
+          <w:rFonts w:ascii="Courier New" w:eastAsia="Times New Roman" w:hAnsi="Courier New" w:cs="Courier New"/>
+          <w:color w:val="0033B3"/>
+          <w:sz w:val="20"/>
+          <w:szCs w:val="20"/>
+          <w:lang w:val="uk-UA" w:eastAsia="uk-UA"/>
+        </w:rPr>
+        <w:t>li</w:t>
+      </w:r>
+      <w:r>
+        <w:rPr>
+          <w:rFonts w:ascii="Courier New" w:eastAsia="Times New Roman" w:hAnsi="Courier New" w:cs="Courier New"/>
+          <w:color w:val="080808"/>
+          <w:sz w:val="20"/>
+          <w:szCs w:val="20"/>
+          <w:lang w:val="uk-UA" w:eastAsia="uk-UA"/>
+        </w:rPr>
+        <w:t>&gt;</w:t>
+      </w:r>
+      <w:r>
+        <w:rPr>
+          <w:rFonts w:ascii="Courier New" w:eastAsia="Times New Roman" w:hAnsi="Courier New" w:cs="Courier New"/>
+          <w:color w:val="080808"/>
+          <w:sz w:val="20"/>
+          <w:szCs w:val="20"/>
+          <w:lang w:val="uk-UA" w:eastAsia="uk-UA"/>
+        </w:rPr>
+        <w:br/>
+        <w:t xml:space="preserve">            &lt;</w:t>
+      </w:r>
+      <w:r>
+        <w:rPr>
+          <w:rFonts w:ascii="Courier New" w:eastAsia="Times New Roman" w:hAnsi="Courier New" w:cs="Courier New"/>
+          <w:color w:val="0033B3"/>
+          <w:sz w:val="20"/>
+          <w:szCs w:val="20"/>
+          <w:lang w:val="uk-UA" w:eastAsia="uk-UA"/>
+        </w:rPr>
+        <w:t>li</w:t>
+      </w:r>
+      <w:r>
+        <w:rPr>
+          <w:rFonts w:ascii="Courier New" w:eastAsia="Times New Roman" w:hAnsi="Courier New" w:cs="Courier New"/>
+          <w:color w:val="080808"/>
+          <w:sz w:val="20"/>
+          <w:szCs w:val="20"/>
+          <w:lang w:val="uk-UA" w:eastAsia="uk-UA"/>
+        </w:rPr>
+        <w:t>&gt;&lt;</w:t>
+      </w:r>
+      <w:r>
+        <w:rPr>
+          <w:rFonts w:ascii="Courier New" w:eastAsia="Times New Roman" w:hAnsi="Courier New" w:cs="Courier New"/>
+          <w:color w:val="0033B3"/>
+          <w:sz w:val="20"/>
+          <w:szCs w:val="20"/>
+          <w:lang w:val="uk-UA" w:eastAsia="uk-UA"/>
+        </w:rPr>
+        <w:t xml:space="preserve">a </w:t>
+      </w:r>
+      <w:r>
+        <w:rPr>
+          <w:rFonts w:ascii="Courier New" w:eastAsia="Times New Roman" w:hAnsi="Courier New" w:cs="Courier New"/>
+          <w:color w:val="174AD4"/>
+          <w:sz w:val="20"/>
+          <w:szCs w:val="20"/>
+          <w:lang w:val="uk-UA" w:eastAsia="uk-UA"/>
+        </w:rPr>
+        <w:t>href</w:t>
+      </w:r>
+      <w:r>
+        <w:rPr>
+          <w:rFonts w:ascii="Courier New" w:eastAsia="Times New Roman" w:hAnsi="Courier New" w:cs="Courier New"/>
+          <w:color w:val="067D17"/>
+          <w:sz w:val="20"/>
+          <w:szCs w:val="20"/>
+          <w:lang w:val="uk-UA" w:eastAsia="uk-UA"/>
+        </w:rPr>
+        <w:t>="#3"</w:t>
+      </w:r>
+      <w:r>
+        <w:rPr>
+          <w:rFonts w:ascii="Courier New" w:eastAsia="Times New Roman" w:hAnsi="Courier New" w:cs="Courier New"/>
+          <w:color w:val="080808"/>
+          <w:sz w:val="20"/>
+          <w:szCs w:val="20"/>
+          <w:lang w:val="uk-UA" w:eastAsia="uk-UA"/>
+        </w:rPr>
+        <w:t>&gt;Середньовіччя&lt;/</w:t>
+      </w:r>
+      <w:r>
+        <w:rPr>
+          <w:rFonts w:ascii="Courier New" w:eastAsia="Times New Roman" w:hAnsi="Courier New" w:cs="Courier New"/>
+          <w:color w:val="0033B3"/>
+          <w:sz w:val="20"/>
+          <w:szCs w:val="20"/>
+          <w:lang w:val="uk-UA" w:eastAsia="uk-UA"/>
+        </w:rPr>
+        <w:t>a</w:t>
+      </w:r>
+      <w:r>
+        <w:rPr>
+          <w:rFonts w:ascii="Courier New" w:eastAsia="Times New Roman" w:hAnsi="Courier New" w:cs="Courier New"/>
+          <w:color w:val="080808"/>
+          <w:sz w:val="20"/>
+          <w:szCs w:val="20"/>
+          <w:lang w:val="uk-UA" w:eastAsia="uk-UA"/>
+        </w:rPr>
+        <w:t>&gt;&lt;/</w:t>
+      </w:r>
+      <w:r>
+        <w:rPr>
+          <w:rFonts w:ascii="Courier New" w:eastAsia="Times New Roman" w:hAnsi="Courier New" w:cs="Courier New"/>
+          <w:color w:val="0033B3"/>
+          <w:sz w:val="20"/>
+          <w:szCs w:val="20"/>
+          <w:lang w:val="uk-UA" w:eastAsia="uk-UA"/>
+        </w:rPr>
+        <w:t>li</w:t>
+      </w:r>
+      <w:r>
+        <w:rPr>
+          <w:rFonts w:ascii="Courier New" w:eastAsia="Times New Roman" w:hAnsi="Courier New" w:cs="Courier New"/>
+          <w:color w:val="080808"/>
+          <w:sz w:val="20"/>
+          <w:szCs w:val="20"/>
+          <w:lang w:val="uk-UA" w:eastAsia="uk-UA"/>
+        </w:rPr>
+        <w:t>&gt;</w:t>
+      </w:r>
+      <w:r>
+        <w:rPr>
+          <w:rFonts w:ascii="Courier New" w:eastAsia="Times New Roman" w:hAnsi="Courier New" w:cs="Courier New"/>
+          <w:color w:val="080808"/>
+          <w:sz w:val="20"/>
+          <w:szCs w:val="20"/>
+          <w:lang w:val="uk-UA" w:eastAsia="uk-UA"/>
+        </w:rPr>
+        <w:br/>
+        <w:t xml:space="preserve">            &lt;</w:t>
+      </w:r>
+      <w:r>
+        <w:rPr>
+          <w:rFonts w:ascii="Courier New" w:eastAsia="Times New Roman" w:hAnsi="Courier New" w:cs="Courier New"/>
+          <w:color w:val="0033B3"/>
+          <w:sz w:val="20"/>
+          <w:szCs w:val="20"/>
+          <w:lang w:val="uk-UA" w:eastAsia="uk-UA"/>
+        </w:rPr>
+        <w:t>li</w:t>
+      </w:r>
+      <w:r>
+        <w:rPr>
+          <w:rFonts w:ascii="Courier New" w:eastAsia="Times New Roman" w:hAnsi="Courier New" w:cs="Courier New"/>
+          <w:color w:val="080808"/>
+          <w:sz w:val="20"/>
+          <w:szCs w:val="20"/>
+          <w:lang w:val="uk-UA" w:eastAsia="uk-UA"/>
+        </w:rPr>
+        <w:t>&gt;&lt;</w:t>
+      </w:r>
+      <w:r>
+        <w:rPr>
+          <w:rFonts w:ascii="Courier New" w:eastAsia="Times New Roman" w:hAnsi="Courier New" w:cs="Courier New"/>
+          <w:color w:val="0033B3"/>
+          <w:sz w:val="20"/>
+          <w:szCs w:val="20"/>
+          <w:lang w:val="uk-UA" w:eastAsia="uk-UA"/>
+        </w:rPr>
+        <w:t xml:space="preserve">a </w:t>
+      </w:r>
+      <w:r>
+        <w:rPr>
+          <w:rFonts w:ascii="Courier New" w:eastAsia="Times New Roman" w:hAnsi="Courier New" w:cs="Courier New"/>
+          <w:color w:val="174AD4"/>
+          <w:sz w:val="20"/>
+          <w:szCs w:val="20"/>
+          <w:lang w:val="uk-UA" w:eastAsia="uk-UA"/>
+        </w:rPr>
+        <w:t>href</w:t>
+      </w:r>
+      <w:r>
+        <w:rPr>
+          <w:rFonts w:ascii="Courier New" w:eastAsia="Times New Roman" w:hAnsi="Courier New" w:cs="Courier New"/>
+          <w:color w:val="067D17"/>
+          <w:sz w:val="20"/>
+          <w:szCs w:val="20"/>
+          <w:lang w:val="uk-UA" w:eastAsia="uk-UA"/>
+        </w:rPr>
+        <w:t>="#4"</w:t>
+      </w:r>
+      <w:r>
+        <w:rPr>
+          <w:rFonts w:ascii="Courier New" w:eastAsia="Times New Roman" w:hAnsi="Courier New" w:cs="Courier New"/>
+          <w:color w:val="080808"/>
+          <w:sz w:val="20"/>
+          <w:szCs w:val="20"/>
+          <w:lang w:val="uk-UA" w:eastAsia="uk-UA"/>
+        </w:rPr>
+        <w:t>&gt;Відродження&lt;/</w:t>
+      </w:r>
+      <w:r>
+        <w:rPr>
+          <w:rFonts w:ascii="Courier New" w:eastAsia="Times New Roman" w:hAnsi="Courier New" w:cs="Courier New"/>
+          <w:color w:val="0033B3"/>
+          <w:sz w:val="20"/>
+          <w:szCs w:val="20"/>
+          <w:lang w:val="uk-UA" w:eastAsia="uk-UA"/>
+        </w:rPr>
+        <w:t>a</w:t>
+      </w:r>
+      <w:r>
+        <w:rPr>
+          <w:rFonts w:ascii="Courier New" w:eastAsia="Times New Roman" w:hAnsi="Courier New" w:cs="Courier New"/>
+          <w:color w:val="080808"/>
+          <w:sz w:val="20"/>
+          <w:szCs w:val="20"/>
+          <w:lang w:val="uk-UA" w:eastAsia="uk-UA"/>
+        </w:rPr>
+        <w:t>&gt;&lt;/</w:t>
+      </w:r>
+      <w:r>
+        <w:rPr>
+          <w:rFonts w:ascii="Courier New" w:eastAsia="Times New Roman" w:hAnsi="Courier New" w:cs="Courier New"/>
+          <w:color w:val="0033B3"/>
+          <w:sz w:val="20"/>
+          <w:szCs w:val="20"/>
+          <w:lang w:val="uk-UA" w:eastAsia="uk-UA"/>
+        </w:rPr>
+        <w:t>li</w:t>
+      </w:r>
+      <w:r>
+        <w:rPr>
+          <w:rFonts w:ascii="Courier New" w:eastAsia="Times New Roman" w:hAnsi="Courier New" w:cs="Courier New"/>
+          <w:color w:val="080808"/>
+          <w:sz w:val="20"/>
+          <w:szCs w:val="20"/>
+          <w:lang w:val="uk-UA" w:eastAsia="uk-UA"/>
+        </w:rPr>
+        <w:t>&gt;</w:t>
+      </w:r>
+      <w:r>
+        <w:rPr>
+          <w:rFonts w:ascii="Courier New" w:eastAsia="Times New Roman" w:hAnsi="Courier New" w:cs="Courier New"/>
+          <w:color w:val="080808"/>
+          <w:sz w:val="20"/>
+          <w:szCs w:val="20"/>
+          <w:lang w:val="uk-UA" w:eastAsia="uk-UA"/>
+        </w:rPr>
+        <w:br/>
+        <w:t xml:space="preserve">        &lt;/</w:t>
+      </w:r>
+      <w:r>
+        <w:rPr>
+          <w:rFonts w:ascii="Courier New" w:eastAsia="Times New Roman" w:hAnsi="Courier New" w:cs="Courier New"/>
+          <w:color w:val="0033B3"/>
+          <w:sz w:val="20"/>
+          <w:szCs w:val="20"/>
+          <w:lang w:val="uk-UA" w:eastAsia="uk-UA"/>
+        </w:rPr>
+        <w:t>ol</w:t>
+      </w:r>
+      <w:r>
+        <w:rPr>
+          <w:rFonts w:ascii="Courier New" w:eastAsia="Times New Roman" w:hAnsi="Courier New" w:cs="Courier New"/>
+          <w:color w:val="080808"/>
+          <w:sz w:val="20"/>
+          <w:szCs w:val="20"/>
+          <w:lang w:val="uk-UA" w:eastAsia="uk-UA"/>
+        </w:rPr>
+        <w:t>&gt;</w:t>
+      </w:r>
+      <w:r>
+        <w:rPr>
+          <w:rFonts w:ascii="Courier New" w:eastAsia="Times New Roman" w:hAnsi="Courier New" w:cs="Courier New"/>
+          <w:color w:val="080808"/>
+          <w:sz w:val="20"/>
+          <w:szCs w:val="20"/>
+          <w:lang w:val="uk-UA" w:eastAsia="uk-UA"/>
+        </w:rPr>
+        <w:br/>
+        <w:t xml:space="preserve">        &lt;/</w:t>
+      </w:r>
+      <w:r>
+        <w:rPr>
+          <w:rFonts w:ascii="Courier New" w:eastAsia="Times New Roman" w:hAnsi="Courier New" w:cs="Courier New"/>
+          <w:color w:val="0033B3"/>
+          <w:sz w:val="20"/>
+          <w:szCs w:val="20"/>
+          <w:lang w:val="uk-UA" w:eastAsia="uk-UA"/>
+        </w:rPr>
+        <w:t>p</w:t>
+      </w:r>
+      <w:r>
+        <w:rPr>
+          <w:rFonts w:ascii="Courier New" w:eastAsia="Times New Roman" w:hAnsi="Courier New" w:cs="Courier New"/>
+          <w:color w:val="080808"/>
+          <w:sz w:val="20"/>
+          <w:szCs w:val="20"/>
+          <w:lang w:val="uk-UA" w:eastAsia="uk-UA"/>
+        </w:rPr>
+        <w:t>&gt;</w:t>
+      </w:r>
+      <w:r>
+        <w:rPr>
+          <w:rFonts w:ascii="Courier New" w:eastAsia="Times New Roman" w:hAnsi="Courier New" w:cs="Courier New"/>
+          <w:color w:val="080808"/>
+          <w:sz w:val="20"/>
+          <w:szCs w:val="20"/>
+          <w:lang w:val="uk-UA" w:eastAsia="uk-UA"/>
+        </w:rPr>
+        <w:br/>
+      </w:r>
+      <w:r>
+        <w:rPr>
+          <w:rFonts w:ascii="Courier New" w:eastAsia="Times New Roman" w:hAnsi="Courier New" w:cs="Courier New"/>
+          <w:color w:val="080808"/>
+          <w:sz w:val="20"/>
+          <w:szCs w:val="20"/>
+          <w:lang w:val="uk-UA" w:eastAsia="uk-UA"/>
+        </w:rPr>
+        <w:br/>
+        <w:t xml:space="preserve">    &lt;</w:t>
+      </w:r>
+      <w:r>
+        <w:rPr>
+          <w:rFonts w:ascii="Courier New" w:eastAsia="Times New Roman" w:hAnsi="Courier New" w:cs="Courier New"/>
+          <w:color w:val="0033B3"/>
+          <w:sz w:val="20"/>
+          <w:szCs w:val="20"/>
+          <w:lang w:val="uk-UA" w:eastAsia="uk-UA"/>
+        </w:rPr>
+        <w:t>hr</w:t>
+      </w:r>
+      <w:r>
+        <w:rPr>
+          <w:rFonts w:ascii="Courier New" w:eastAsia="Times New Roman" w:hAnsi="Courier New" w:cs="Courier New"/>
+          <w:color w:val="080808"/>
+          <w:sz w:val="20"/>
+          <w:szCs w:val="20"/>
+          <w:lang w:val="uk-UA" w:eastAsia="uk-UA"/>
+        </w:rPr>
+        <w:t>&gt;</w:t>
+      </w:r>
+      <w:r>
+        <w:rPr>
+          <w:rFonts w:ascii="Courier New" w:eastAsia="Times New Roman" w:hAnsi="Courier New" w:cs="Courier New"/>
+          <w:color w:val="080808"/>
+          <w:sz w:val="20"/>
+          <w:szCs w:val="20"/>
+          <w:lang w:val="uk-UA" w:eastAsia="uk-UA"/>
+        </w:rPr>
+        <w:br/>
+        <w:t xml:space="preserve">    &lt;</w:t>
+      </w:r>
+      <w:r>
+        <w:rPr>
+          <w:rFonts w:ascii="Courier New" w:eastAsia="Times New Roman" w:hAnsi="Courier New" w:cs="Courier New"/>
+          <w:color w:val="0033B3"/>
+          <w:sz w:val="20"/>
+          <w:szCs w:val="20"/>
+          <w:lang w:val="uk-UA" w:eastAsia="uk-UA"/>
+        </w:rPr>
+        <w:t xml:space="preserve">a </w:t>
+      </w:r>
+      <w:r>
+        <w:rPr>
+          <w:rFonts w:ascii="Courier New" w:eastAsia="Times New Roman" w:hAnsi="Courier New" w:cs="Courier New"/>
+          <w:color w:val="174AD4"/>
+          <w:sz w:val="20"/>
+          <w:szCs w:val="20"/>
+          <w:lang w:val="uk-UA" w:eastAsia="uk-UA"/>
+        </w:rPr>
+        <w:t>href</w:t>
+      </w:r>
+      <w:r>
+        <w:rPr>
+          <w:rFonts w:ascii="Courier New" w:eastAsia="Times New Roman" w:hAnsi="Courier New" w:cs="Courier New"/>
+          <w:color w:val="067D17"/>
+          <w:sz w:val="20"/>
+          <w:szCs w:val="20"/>
+          <w:lang w:val="uk-UA" w:eastAsia="uk-UA"/>
+        </w:rPr>
+        <w:t>="https://upload.wikimedia.org/wikipedia/commons/thumb/4/48/Bode_Museum.jpg/1280px-Bode_Museum.jpg"</w:t>
+      </w:r>
+      <w:r>
+        <w:rPr>
+          <w:rFonts w:ascii="Courier New" w:eastAsia="Times New Roman" w:hAnsi="Courier New" w:cs="Courier New"/>
+          <w:color w:val="080808"/>
+          <w:sz w:val="20"/>
+          <w:szCs w:val="20"/>
+          <w:lang w:val="uk-UA" w:eastAsia="uk-UA"/>
+        </w:rPr>
+        <w:t>&gt;</w:t>
+      </w:r>
+      <w:r>
+        <w:rPr>
+          <w:rFonts w:ascii="Courier New" w:eastAsia="Times New Roman" w:hAnsi="Courier New" w:cs="Courier New"/>
+          <w:color w:val="080808"/>
+          <w:sz w:val="20"/>
+          <w:szCs w:val="20"/>
+          <w:lang w:val="uk-UA" w:eastAsia="uk-UA"/>
+        </w:rPr>
+        <w:br/>
+        <w:t xml:space="preserve">        &lt;</w:t>
+      </w:r>
+      <w:r>
+        <w:rPr>
+          <w:rFonts w:ascii="Courier New" w:eastAsia="Times New Roman" w:hAnsi="Courier New" w:cs="Courier New"/>
+          <w:color w:val="0033B3"/>
+          <w:sz w:val="20"/>
+          <w:szCs w:val="20"/>
+          <w:lang w:val="uk-UA" w:eastAsia="uk-UA"/>
+        </w:rPr>
+        <w:t xml:space="preserve">img </w:t>
+      </w:r>
+      <w:r>
+        <w:rPr>
+          <w:rFonts w:ascii="Courier New" w:eastAsia="Times New Roman" w:hAnsi="Courier New" w:cs="Courier New"/>
+          <w:color w:val="174AD4"/>
+          <w:sz w:val="20"/>
+          <w:szCs w:val="20"/>
+          <w:lang w:val="uk-UA" w:eastAsia="uk-UA"/>
+        </w:rPr>
+        <w:t>src</w:t>
+      </w:r>
+      <w:r>
+        <w:rPr>
+          <w:rFonts w:ascii="Courier New" w:eastAsia="Times New Roman" w:hAnsi="Courier New" w:cs="Courier New"/>
+          <w:color w:val="067D17"/>
+          <w:sz w:val="20"/>
+          <w:szCs w:val="20"/>
+          <w:lang w:val="uk-UA" w:eastAsia="uk-UA"/>
+        </w:rPr>
+        <w:t xml:space="preserve">="images/img_museum.jpg" </w:t>
+      </w:r>
+      <w:r>
+        <w:rPr>
+          <w:rFonts w:ascii="Courier New" w:eastAsia="Times New Roman" w:hAnsi="Courier New" w:cs="Courier New"/>
+          <w:color w:val="174AD4"/>
+          <w:sz w:val="20"/>
+          <w:szCs w:val="20"/>
+          <w:lang w:val="uk-UA" w:eastAsia="uk-UA"/>
+        </w:rPr>
+        <w:t>width</w:t>
+      </w:r>
+      <w:r>
+        <w:rPr>
+          <w:rFonts w:ascii="Courier New" w:eastAsia="Times New Roman" w:hAnsi="Courier New" w:cs="Courier New"/>
+          <w:color w:val="067D17"/>
+          <w:sz w:val="20"/>
+          <w:szCs w:val="20"/>
+          <w:lang w:val="uk-UA" w:eastAsia="uk-UA"/>
+        </w:rPr>
+        <w:t xml:space="preserve">="110" </w:t>
+      </w:r>
+      <w:r>
+        <w:rPr>
+          <w:rFonts w:ascii="Courier New" w:eastAsia="Times New Roman" w:hAnsi="Courier New" w:cs="Courier New"/>
+          <w:color w:val="174AD4"/>
+          <w:sz w:val="20"/>
+          <w:szCs w:val="20"/>
+          <w:lang w:val="uk-UA" w:eastAsia="uk-UA"/>
+        </w:rPr>
+        <w:t>height</w:t>
+      </w:r>
+      <w:r>
+        <w:rPr>
+          <w:rFonts w:ascii="Courier New" w:eastAsia="Times New Roman" w:hAnsi="Courier New" w:cs="Courier New"/>
+          <w:color w:val="067D17"/>
+          <w:sz w:val="20"/>
+          <w:szCs w:val="20"/>
+          <w:lang w:val="uk-UA" w:eastAsia="uk-UA"/>
+        </w:rPr>
+        <w:t xml:space="preserve">="78" </w:t>
+      </w:r>
+      <w:r>
+        <w:rPr>
+          <w:rFonts w:ascii="Courier New" w:eastAsia="Times New Roman" w:hAnsi="Courier New" w:cs="Courier New"/>
+          <w:color w:val="174AD4"/>
+          <w:sz w:val="20"/>
+          <w:szCs w:val="20"/>
+          <w:lang w:val="uk-UA" w:eastAsia="uk-UA"/>
+        </w:rPr>
+        <w:t>align</w:t>
+      </w:r>
+      <w:r>
+        <w:rPr>
+          <w:rFonts w:ascii="Courier New" w:eastAsia="Times New Roman" w:hAnsi="Courier New" w:cs="Courier New"/>
+          <w:color w:val="067D17"/>
+          <w:sz w:val="20"/>
+          <w:szCs w:val="20"/>
+          <w:lang w:val="uk-UA" w:eastAsia="uk-UA"/>
+        </w:rPr>
+        <w:t>="right"</w:t>
+      </w:r>
+      <w:r>
+        <w:rPr>
+          <w:rFonts w:ascii="Courier New" w:eastAsia="Times New Roman" w:hAnsi="Courier New" w:cs="Courier New"/>
+          <w:color w:val="080808"/>
+          <w:sz w:val="20"/>
+          <w:szCs w:val="20"/>
+          <w:lang w:val="uk-UA" w:eastAsia="uk-UA"/>
+        </w:rPr>
+        <w:t>&gt;&lt;/</w:t>
+      </w:r>
+      <w:r>
+        <w:rPr>
+          <w:rFonts w:ascii="Courier New" w:eastAsia="Times New Roman" w:hAnsi="Courier New" w:cs="Courier New"/>
+          <w:color w:val="0033B3"/>
+          <w:sz w:val="20"/>
+          <w:szCs w:val="20"/>
+          <w:lang w:val="uk-UA" w:eastAsia="uk-UA"/>
+        </w:rPr>
+        <w:t>a</w:t>
+      </w:r>
+      <w:r>
+        <w:rPr>
+          <w:rFonts w:ascii="Courier New" w:eastAsia="Times New Roman" w:hAnsi="Courier New" w:cs="Courier New"/>
+          <w:color w:val="080808"/>
+          <w:sz w:val="20"/>
+          <w:szCs w:val="20"/>
+          <w:lang w:val="uk-UA" w:eastAsia="uk-UA"/>
+        </w:rPr>
+        <w:t>&gt;</w:t>
+      </w:r>
+      <w:r>
+        <w:rPr>
+          <w:rFonts w:ascii="Courier New" w:eastAsia="Times New Roman" w:hAnsi="Courier New" w:cs="Courier New"/>
+          <w:color w:val="080808"/>
+          <w:sz w:val="20"/>
+          <w:szCs w:val="20"/>
+          <w:lang w:val="uk-UA" w:eastAsia="uk-UA"/>
+        </w:rPr>
+        <w:br/>
+        <w:t xml:space="preserve">    &lt;</w:t>
+      </w:r>
+      <w:r>
+        <w:rPr>
+          <w:rFonts w:ascii="Courier New" w:eastAsia="Times New Roman" w:hAnsi="Courier New" w:cs="Courier New"/>
+          <w:color w:val="0033B3"/>
+          <w:sz w:val="20"/>
+          <w:szCs w:val="20"/>
+          <w:lang w:val="uk-UA" w:eastAsia="uk-UA"/>
+        </w:rPr>
+        <w:t xml:space="preserve">p </w:t>
+      </w:r>
+      <w:r>
+        <w:rPr>
+          <w:rFonts w:ascii="Courier New" w:eastAsia="Times New Roman" w:hAnsi="Courier New" w:cs="Courier New"/>
+          <w:color w:val="174AD4"/>
+          <w:sz w:val="20"/>
+          <w:szCs w:val="20"/>
+          <w:lang w:val="uk-UA" w:eastAsia="uk-UA"/>
+        </w:rPr>
+        <w:t>id</w:t>
+      </w:r>
+      <w:r>
+        <w:rPr>
+          <w:rFonts w:ascii="Courier New" w:eastAsia="Times New Roman" w:hAnsi="Courier New" w:cs="Courier New"/>
+          <w:color w:val="067D17"/>
+          <w:sz w:val="20"/>
+          <w:szCs w:val="20"/>
+          <w:lang w:val="uk-UA" w:eastAsia="uk-UA"/>
+        </w:rPr>
+        <w:t>="1"</w:t>
+      </w:r>
+      <w:r>
+        <w:rPr>
+          <w:rFonts w:ascii="Courier New" w:eastAsia="Times New Roman" w:hAnsi="Courier New" w:cs="Courier New"/>
+          <w:color w:val="080808"/>
+          <w:sz w:val="20"/>
+          <w:szCs w:val="20"/>
+          <w:lang w:val="uk-UA" w:eastAsia="uk-UA"/>
+        </w:rPr>
+        <w:t>&gt;</w:t>
+      </w:r>
+      <w:r>
+        <w:rPr>
+          <w:rFonts w:ascii="Courier New" w:eastAsia="Times New Roman" w:hAnsi="Courier New" w:cs="Courier New"/>
+          <w:color w:val="080808"/>
+          <w:sz w:val="20"/>
+          <w:szCs w:val="20"/>
+          <w:lang w:val="uk-UA" w:eastAsia="uk-UA"/>
+        </w:rPr>
+        <w:br/>
+        <w:t xml:space="preserve">    &lt;</w:t>
+      </w:r>
+      <w:r>
+        <w:rPr>
+          <w:rFonts w:ascii="Courier New" w:eastAsia="Times New Roman" w:hAnsi="Courier New" w:cs="Courier New"/>
+          <w:color w:val="0033B3"/>
+          <w:sz w:val="20"/>
+          <w:szCs w:val="20"/>
+          <w:lang w:val="uk-UA" w:eastAsia="uk-UA"/>
+        </w:rPr>
+        <w:t>h4</w:t>
+      </w:r>
+      <w:r>
+        <w:rPr>
+          <w:rFonts w:ascii="Courier New" w:eastAsia="Times New Roman" w:hAnsi="Courier New" w:cs="Courier New"/>
+          <w:color w:val="080808"/>
+          <w:sz w:val="20"/>
+          <w:szCs w:val="20"/>
+          <w:lang w:val="uk-UA" w:eastAsia="uk-UA"/>
+        </w:rPr>
+        <w:t>&gt;Стародавній світ&lt;/</w:t>
+      </w:r>
+      <w:r>
+        <w:rPr>
+          <w:rFonts w:ascii="Courier New" w:eastAsia="Times New Roman" w:hAnsi="Courier New" w:cs="Courier New"/>
+          <w:color w:val="0033B3"/>
+          <w:sz w:val="20"/>
+          <w:szCs w:val="20"/>
+          <w:lang w:val="uk-UA" w:eastAsia="uk-UA"/>
+        </w:rPr>
+        <w:t>h4</w:t>
+      </w:r>
+      <w:r>
+        <w:rPr>
+          <w:rFonts w:ascii="Courier New" w:eastAsia="Times New Roman" w:hAnsi="Courier New" w:cs="Courier New"/>
+          <w:color w:val="080808"/>
+          <w:sz w:val="20"/>
+          <w:szCs w:val="20"/>
+          <w:lang w:val="uk-UA" w:eastAsia="uk-UA"/>
+        </w:rPr>
+        <w:t>&gt;</w:t>
+      </w:r>
+      <w:r>
+        <w:rPr>
+          <w:rFonts w:ascii="Courier New" w:eastAsia="Times New Roman" w:hAnsi="Courier New" w:cs="Courier New"/>
+          <w:color w:val="080808"/>
+          <w:sz w:val="20"/>
+          <w:szCs w:val="20"/>
+          <w:lang w:val="uk-UA" w:eastAsia="uk-UA"/>
+        </w:rPr>
+        <w:br/>
+        <w:t xml:space="preserve">    У ІІ тис. до н. е. писарі Ура та інших міст Межиріччя почали збирати літературні та наукові тексти,</w:t>
+      </w:r>
+      <w:r>
+        <w:rPr>
+          <w:rFonts w:ascii="Courier New" w:eastAsia="Times New Roman" w:hAnsi="Courier New" w:cs="Courier New"/>
+          <w:color w:val="080808"/>
+          <w:sz w:val="20"/>
+          <w:szCs w:val="20"/>
+          <w:lang w:val="uk-UA" w:eastAsia="uk-UA"/>
+        </w:rPr>
+        <w:br/>
+        <w:t xml:space="preserve">    написані клинописом на глиняних табличках. Таким чином виникали приватні і царські бібліотеки.</w:t>
+      </w:r>
+      <w:r>
+        <w:rPr>
+          <w:rFonts w:ascii="Courier New" w:eastAsia="Times New Roman" w:hAnsi="Courier New" w:cs="Courier New"/>
+          <w:color w:val="080808"/>
+          <w:sz w:val="20"/>
+          <w:szCs w:val="20"/>
+          <w:lang w:val="uk-UA" w:eastAsia="uk-UA"/>
+        </w:rPr>
+        <w:br/>
+        <w:t xml:space="preserve">    Найбільшою з них була бібліотека Ашшурбаніпала (VII ст. до н. е.), яка нараховувала понад 30 тисяч</w:t>
+      </w:r>
+      <w:r>
+        <w:rPr>
+          <w:rFonts w:ascii="Courier New" w:eastAsia="Times New Roman" w:hAnsi="Courier New" w:cs="Courier New"/>
+          <w:color w:val="080808"/>
+          <w:sz w:val="20"/>
+          <w:szCs w:val="20"/>
+          <w:lang w:val="uk-UA" w:eastAsia="uk-UA"/>
+        </w:rPr>
+        <w:br/>
+        <w:t xml:space="preserve">    табличок. У VI ст. до н. е. вавилонський цар Набонід збирав старожитності, займався розкопками і</w:t>
+      </w:r>
+      <w:r>
+        <w:rPr>
+          <w:rFonts w:ascii="Courier New" w:eastAsia="Times New Roman" w:hAnsi="Courier New" w:cs="Courier New"/>
+          <w:color w:val="080808"/>
+          <w:sz w:val="20"/>
+          <w:szCs w:val="20"/>
+          <w:lang w:val="uk-UA" w:eastAsia="uk-UA"/>
+        </w:rPr>
+        <w:br/>
+        <w:t xml:space="preserve">    навіть відновив частину Ура халдейського.</w:t>
+      </w:r>
+      <w:r>
+        <w:rPr>
+          <w:rFonts w:ascii="Courier New" w:eastAsia="Times New Roman" w:hAnsi="Courier New" w:cs="Courier New"/>
+          <w:color w:val="080808"/>
+          <w:sz w:val="20"/>
+          <w:szCs w:val="20"/>
+          <w:lang w:val="uk-UA" w:eastAsia="uk-UA"/>
+        </w:rPr>
+        <w:br/>
+        <w:t xml:space="preserve">    &lt;/</w:t>
+      </w:r>
+      <w:r>
+        <w:rPr>
+          <w:rFonts w:ascii="Courier New" w:eastAsia="Times New Roman" w:hAnsi="Courier New" w:cs="Courier New"/>
+          <w:color w:val="0033B3"/>
+          <w:sz w:val="20"/>
+          <w:szCs w:val="20"/>
+          <w:lang w:val="uk-UA" w:eastAsia="uk-UA"/>
+        </w:rPr>
+        <w:t>p</w:t>
+      </w:r>
+      <w:r>
+        <w:rPr>
+          <w:rFonts w:ascii="Courier New" w:eastAsia="Times New Roman" w:hAnsi="Courier New" w:cs="Courier New"/>
+          <w:color w:val="080808"/>
+          <w:sz w:val="20"/>
+          <w:szCs w:val="20"/>
+          <w:lang w:val="uk-UA" w:eastAsia="uk-UA"/>
+        </w:rPr>
+        <w:t>&gt;</w:t>
+      </w:r>
+      <w:r>
+        <w:rPr>
+          <w:rFonts w:ascii="Courier New" w:eastAsia="Times New Roman" w:hAnsi="Courier New" w:cs="Courier New"/>
+          <w:color w:val="080808"/>
+          <w:sz w:val="20"/>
+          <w:szCs w:val="20"/>
+          <w:lang w:val="uk-UA" w:eastAsia="uk-UA"/>
+        </w:rPr>
+        <w:br/>
+      </w:r>
+      <w:r>
+        <w:rPr>
+          <w:rFonts w:ascii="Courier New" w:eastAsia="Times New Roman" w:hAnsi="Courier New" w:cs="Courier New"/>
+          <w:color w:val="080808"/>
+          <w:sz w:val="20"/>
+          <w:szCs w:val="20"/>
+          <w:lang w:val="uk-UA" w:eastAsia="uk-UA"/>
+        </w:rPr>
+        <w:br/>
+        <w:t xml:space="preserve">    &lt;</w:t>
+      </w:r>
+      <w:r>
+        <w:rPr>
+          <w:rFonts w:ascii="Courier New" w:eastAsia="Times New Roman" w:hAnsi="Courier New" w:cs="Courier New"/>
+          <w:color w:val="0033B3"/>
+          <w:sz w:val="20"/>
+          <w:szCs w:val="20"/>
+          <w:lang w:val="uk-UA" w:eastAsia="uk-UA"/>
+        </w:rPr>
+        <w:t xml:space="preserve">a </w:t>
+      </w:r>
+      <w:r>
+        <w:rPr>
+          <w:rFonts w:ascii="Courier New" w:eastAsia="Times New Roman" w:hAnsi="Courier New" w:cs="Courier New"/>
+          <w:color w:val="174AD4"/>
+          <w:sz w:val="20"/>
+          <w:szCs w:val="20"/>
+          <w:lang w:val="uk-UA" w:eastAsia="uk-UA"/>
+        </w:rPr>
+        <w:t>href</w:t>
+      </w:r>
+      <w:r>
+        <w:rPr>
+          <w:rFonts w:ascii="Courier New" w:eastAsia="Times New Roman" w:hAnsi="Courier New" w:cs="Courier New"/>
+          <w:color w:val="067D17"/>
+          <w:sz w:val="20"/>
+          <w:szCs w:val="20"/>
+          <w:lang w:val="uk-UA" w:eastAsia="uk-UA"/>
+        </w:rPr>
+        <w:t>="https://upload.wikimedia.org/wikipedia/commons/thumb/4/48/Bode_Museum.jpg/1280px-Bode_Museum.jpg"</w:t>
+      </w:r>
+      <w:r>
+        <w:rPr>
+          <w:rFonts w:ascii="Courier New" w:eastAsia="Times New Roman" w:hAnsi="Courier New" w:cs="Courier New"/>
+          <w:color w:val="080808"/>
+          <w:sz w:val="20"/>
+          <w:szCs w:val="20"/>
+          <w:lang w:val="uk-UA" w:eastAsia="uk-UA"/>
+        </w:rPr>
+        <w:t>&gt;</w:t>
+      </w:r>
+      <w:r>
+        <w:rPr>
+          <w:rFonts w:ascii="Courier New" w:eastAsia="Times New Roman" w:hAnsi="Courier New" w:cs="Courier New"/>
+          <w:color w:val="080808"/>
+          <w:sz w:val="20"/>
+          <w:szCs w:val="20"/>
+          <w:lang w:val="uk-UA" w:eastAsia="uk-UA"/>
+        </w:rPr>
+        <w:br/>
+        <w:t xml:space="preserve">        &lt;</w:t>
+      </w:r>
+      <w:r>
+        <w:rPr>
+          <w:rFonts w:ascii="Courier New" w:eastAsia="Times New Roman" w:hAnsi="Courier New" w:cs="Courier New"/>
+          <w:color w:val="0033B3"/>
+          <w:sz w:val="20"/>
+          <w:szCs w:val="20"/>
+          <w:lang w:val="uk-UA" w:eastAsia="uk-UA"/>
+        </w:rPr>
+        <w:t xml:space="preserve">img </w:t>
+      </w:r>
+      <w:r>
+        <w:rPr>
+          <w:rFonts w:ascii="Courier New" w:eastAsia="Times New Roman" w:hAnsi="Courier New" w:cs="Courier New"/>
+          <w:color w:val="174AD4"/>
+          <w:sz w:val="20"/>
+          <w:szCs w:val="20"/>
+          <w:lang w:val="uk-UA" w:eastAsia="uk-UA"/>
+        </w:rPr>
+        <w:t>src</w:t>
+      </w:r>
+      <w:r>
+        <w:rPr>
+          <w:rFonts w:ascii="Courier New" w:eastAsia="Times New Roman" w:hAnsi="Courier New" w:cs="Courier New"/>
+          <w:color w:val="067D17"/>
+          <w:sz w:val="20"/>
+          <w:szCs w:val="20"/>
+          <w:lang w:val="uk-UA" w:eastAsia="uk-UA"/>
+        </w:rPr>
+        <w:t xml:space="preserve">="images/img_museum.jpg" </w:t>
+      </w:r>
+      <w:r>
+        <w:rPr>
+          <w:rFonts w:ascii="Courier New" w:eastAsia="Times New Roman" w:hAnsi="Courier New" w:cs="Courier New"/>
+          <w:color w:val="174AD4"/>
+          <w:sz w:val="20"/>
+          <w:szCs w:val="20"/>
+          <w:lang w:val="uk-UA" w:eastAsia="uk-UA"/>
+        </w:rPr>
+        <w:t>width</w:t>
+      </w:r>
+      <w:r>
+        <w:rPr>
+          <w:rFonts w:ascii="Courier New" w:eastAsia="Times New Roman" w:hAnsi="Courier New" w:cs="Courier New"/>
+          <w:color w:val="067D17"/>
+          <w:sz w:val="20"/>
+          <w:szCs w:val="20"/>
+          <w:lang w:val="uk-UA" w:eastAsia="uk-UA"/>
+        </w:rPr>
+        <w:t xml:space="preserve">="440" </w:t>
+      </w:r>
+      <w:r>
+        <w:rPr>
+          <w:rFonts w:ascii="Courier New" w:eastAsia="Times New Roman" w:hAnsi="Courier New" w:cs="Courier New"/>
+          <w:color w:val="174AD4"/>
+          <w:sz w:val="20"/>
+          <w:szCs w:val="20"/>
+          <w:lang w:val="uk-UA" w:eastAsia="uk-UA"/>
+        </w:rPr>
+        <w:t>height</w:t>
+      </w:r>
+      <w:r>
+        <w:rPr>
+          <w:rFonts w:ascii="Courier New" w:eastAsia="Times New Roman" w:hAnsi="Courier New" w:cs="Courier New"/>
+          <w:color w:val="067D17"/>
+          <w:sz w:val="20"/>
+          <w:szCs w:val="20"/>
+          <w:lang w:val="uk-UA" w:eastAsia="uk-UA"/>
+        </w:rPr>
+        <w:t xml:space="preserve">="312" </w:t>
+      </w:r>
+      <w:r>
+        <w:rPr>
+          <w:rFonts w:ascii="Courier New" w:eastAsia="Times New Roman" w:hAnsi="Courier New" w:cs="Courier New"/>
+          <w:color w:val="174AD4"/>
+          <w:sz w:val="20"/>
+          <w:szCs w:val="20"/>
+          <w:lang w:val="uk-UA" w:eastAsia="uk-UA"/>
+        </w:rPr>
+        <w:t>align</w:t>
+      </w:r>
+      <w:r>
+        <w:rPr>
+          <w:rFonts w:ascii="Courier New" w:eastAsia="Times New Roman" w:hAnsi="Courier New" w:cs="Courier New"/>
+          <w:color w:val="067D17"/>
+          <w:sz w:val="20"/>
+          <w:szCs w:val="20"/>
+          <w:lang w:val="uk-UA" w:eastAsia="uk-UA"/>
+        </w:rPr>
+        <w:t xml:space="preserve">="right" </w:t>
+      </w:r>
+      <w:r>
+        <w:rPr>
+          <w:rFonts w:ascii="Courier New" w:eastAsia="Times New Roman" w:hAnsi="Courier New" w:cs="Courier New"/>
+          <w:color w:val="174AD4"/>
+          <w:sz w:val="20"/>
+          <w:szCs w:val="20"/>
+          <w:lang w:val="uk-UA" w:eastAsia="uk-UA"/>
+        </w:rPr>
+        <w:t>alt</w:t>
+      </w:r>
+      <w:r>
+        <w:rPr>
+          <w:rFonts w:ascii="Courier New" w:eastAsia="Times New Roman" w:hAnsi="Courier New" w:cs="Courier New"/>
+          <w:color w:val="067D17"/>
+          <w:sz w:val="20"/>
+          <w:szCs w:val="20"/>
+          <w:lang w:val="uk-UA" w:eastAsia="uk-UA"/>
+        </w:rPr>
+        <w:t>="У 2 рази більше зображення"</w:t>
+      </w:r>
+      <w:r>
+        <w:rPr>
+          <w:rFonts w:ascii="Courier New" w:eastAsia="Times New Roman" w:hAnsi="Courier New" w:cs="Courier New"/>
+          <w:color w:val="080808"/>
+          <w:sz w:val="20"/>
+          <w:szCs w:val="20"/>
+          <w:lang w:val="uk-UA" w:eastAsia="uk-UA"/>
+        </w:rPr>
+        <w:t>&gt;&lt;/</w:t>
+      </w:r>
+      <w:r>
+        <w:rPr>
+          <w:rFonts w:ascii="Courier New" w:eastAsia="Times New Roman" w:hAnsi="Courier New" w:cs="Courier New"/>
+          <w:color w:val="0033B3"/>
+          <w:sz w:val="20"/>
+          <w:szCs w:val="20"/>
+          <w:lang w:val="uk-UA" w:eastAsia="uk-UA"/>
+        </w:rPr>
+        <w:t>a</w:t>
+      </w:r>
+      <w:r>
+        <w:rPr>
+          <w:rFonts w:ascii="Courier New" w:eastAsia="Times New Roman" w:hAnsi="Courier New" w:cs="Courier New"/>
+          <w:color w:val="080808"/>
+          <w:sz w:val="20"/>
+          <w:szCs w:val="20"/>
+          <w:lang w:val="uk-UA" w:eastAsia="uk-UA"/>
+        </w:rPr>
+        <w:t>&gt;</w:t>
+      </w:r>
+      <w:r>
+        <w:rPr>
+          <w:rFonts w:ascii="Courier New" w:eastAsia="Times New Roman" w:hAnsi="Courier New" w:cs="Courier New"/>
+          <w:color w:val="080808"/>
+          <w:sz w:val="20"/>
+          <w:szCs w:val="20"/>
+          <w:lang w:val="uk-UA" w:eastAsia="uk-UA"/>
+        </w:rPr>
+        <w:br/>
+        <w:t xml:space="preserve">    &lt;</w:t>
+      </w:r>
+      <w:r>
+        <w:rPr>
+          <w:rFonts w:ascii="Courier New" w:eastAsia="Times New Roman" w:hAnsi="Courier New" w:cs="Courier New"/>
+          <w:color w:val="0033B3"/>
+          <w:sz w:val="20"/>
+          <w:szCs w:val="20"/>
+          <w:lang w:val="uk-UA" w:eastAsia="uk-UA"/>
+        </w:rPr>
+        <w:t xml:space="preserve">p </w:t>
+      </w:r>
+      <w:r>
+        <w:rPr>
+          <w:rFonts w:ascii="Courier New" w:eastAsia="Times New Roman" w:hAnsi="Courier New" w:cs="Courier New"/>
+          <w:color w:val="174AD4"/>
+          <w:sz w:val="20"/>
+          <w:szCs w:val="20"/>
+          <w:lang w:val="uk-UA" w:eastAsia="uk-UA"/>
+        </w:rPr>
+        <w:t>id</w:t>
+      </w:r>
+      <w:r>
+        <w:rPr>
+          <w:rFonts w:ascii="Courier New" w:eastAsia="Times New Roman" w:hAnsi="Courier New" w:cs="Courier New"/>
+          <w:color w:val="067D17"/>
+          <w:sz w:val="20"/>
+          <w:szCs w:val="20"/>
+          <w:lang w:val="uk-UA" w:eastAsia="uk-UA"/>
+        </w:rPr>
+        <w:t>="2"</w:t>
+      </w:r>
+      <w:r>
+        <w:rPr>
+          <w:rFonts w:ascii="Courier New" w:eastAsia="Times New Roman" w:hAnsi="Courier New" w:cs="Courier New"/>
+          <w:color w:val="080808"/>
+          <w:sz w:val="20"/>
+          <w:szCs w:val="20"/>
+          <w:lang w:val="uk-UA" w:eastAsia="uk-UA"/>
+        </w:rPr>
+        <w:t>&gt;</w:t>
+      </w:r>
+      <w:r>
+        <w:rPr>
+          <w:rFonts w:ascii="Courier New" w:eastAsia="Times New Roman" w:hAnsi="Courier New" w:cs="Courier New"/>
+          <w:color w:val="080808"/>
+          <w:sz w:val="20"/>
+          <w:szCs w:val="20"/>
+          <w:lang w:val="uk-UA" w:eastAsia="uk-UA"/>
+        </w:rPr>
+        <w:br/>
+      </w:r>
+      <w:r>
+        <w:rPr>
+          <w:rFonts w:ascii="Courier New" w:eastAsia="Times New Roman" w:hAnsi="Courier New" w:cs="Courier New"/>
+          <w:color w:val="080808"/>
+          <w:sz w:val="20"/>
+          <w:szCs w:val="20"/>
+          <w:lang w:val="uk-UA" w:eastAsia="uk-UA"/>
+        </w:rPr>
+        <w:br/>
+        <w:t xml:space="preserve">    &lt;</w:t>
+      </w:r>
+      <w:r>
+        <w:rPr>
+          <w:rFonts w:ascii="Courier New" w:eastAsia="Times New Roman" w:hAnsi="Courier New" w:cs="Courier New"/>
+          <w:color w:val="0033B3"/>
+          <w:sz w:val="20"/>
+          <w:szCs w:val="20"/>
+          <w:lang w:val="uk-UA" w:eastAsia="uk-UA"/>
+        </w:rPr>
+        <w:t>hr</w:t>
+      </w:r>
+      <w:r>
+        <w:rPr>
+          <w:rFonts w:ascii="Courier New" w:eastAsia="Times New Roman" w:hAnsi="Courier New" w:cs="Courier New"/>
+          <w:color w:val="080808"/>
+          <w:sz w:val="20"/>
+          <w:szCs w:val="20"/>
+          <w:lang w:val="uk-UA" w:eastAsia="uk-UA"/>
+        </w:rPr>
+        <w:t>&gt;</w:t>
+      </w:r>
+      <w:r>
+        <w:rPr>
+          <w:rFonts w:ascii="Courier New" w:eastAsia="Times New Roman" w:hAnsi="Courier New" w:cs="Courier New"/>
+          <w:color w:val="080808"/>
+          <w:sz w:val="20"/>
+          <w:szCs w:val="20"/>
+          <w:lang w:val="uk-UA" w:eastAsia="uk-UA"/>
+        </w:rPr>
+        <w:br/>
+        <w:t xml:space="preserve">    &lt;</w:t>
+      </w:r>
+      <w:r>
+        <w:rPr>
+          <w:rFonts w:ascii="Courier New" w:eastAsia="Times New Roman" w:hAnsi="Courier New" w:cs="Courier New"/>
+          <w:color w:val="0033B3"/>
+          <w:sz w:val="20"/>
+          <w:szCs w:val="20"/>
+          <w:lang w:val="uk-UA" w:eastAsia="uk-UA"/>
+        </w:rPr>
+        <w:t>h4</w:t>
+      </w:r>
+      <w:r>
+        <w:rPr>
+          <w:rFonts w:ascii="Courier New" w:eastAsia="Times New Roman" w:hAnsi="Courier New" w:cs="Courier New"/>
+          <w:color w:val="080808"/>
+          <w:sz w:val="20"/>
+          <w:szCs w:val="20"/>
+          <w:lang w:val="uk-UA" w:eastAsia="uk-UA"/>
+        </w:rPr>
+        <w:t>&gt;Античність&lt;/</w:t>
+      </w:r>
+      <w:r>
+        <w:rPr>
+          <w:rFonts w:ascii="Courier New" w:eastAsia="Times New Roman" w:hAnsi="Courier New" w:cs="Courier New"/>
+          <w:color w:val="0033B3"/>
+          <w:sz w:val="20"/>
+          <w:szCs w:val="20"/>
+          <w:lang w:val="uk-UA" w:eastAsia="uk-UA"/>
+        </w:rPr>
+        <w:t>h4</w:t>
+      </w:r>
+      <w:r>
+        <w:rPr>
+          <w:rFonts w:ascii="Courier New" w:eastAsia="Times New Roman" w:hAnsi="Courier New" w:cs="Courier New"/>
+          <w:color w:val="080808"/>
+          <w:sz w:val="20"/>
+          <w:szCs w:val="20"/>
+          <w:lang w:val="uk-UA" w:eastAsia="uk-UA"/>
+        </w:rPr>
+        <w:t>&gt;</w:t>
+      </w:r>
+      <w:r>
+        <w:rPr>
+          <w:rFonts w:ascii="Courier New" w:eastAsia="Times New Roman" w:hAnsi="Courier New" w:cs="Courier New"/>
+          <w:color w:val="080808"/>
+          <w:sz w:val="20"/>
+          <w:szCs w:val="20"/>
+          <w:lang w:val="uk-UA" w:eastAsia="uk-UA"/>
+        </w:rPr>
+        <w:br/>
+        <w:t xml:space="preserve">    У Давній Греції мусейонами (музеями) називалися вівтарі для жертвоприношення музам, які вважалися</w:t>
+      </w:r>
+      <w:r>
+        <w:rPr>
+          <w:rFonts w:ascii="Courier New" w:eastAsia="Times New Roman" w:hAnsi="Courier New" w:cs="Courier New"/>
+          <w:color w:val="080808"/>
+          <w:sz w:val="20"/>
+          <w:szCs w:val="20"/>
+          <w:lang w:val="uk-UA" w:eastAsia="uk-UA"/>
+        </w:rPr>
+        <w:br/>
+        <w:t xml:space="preserve">    божествами джерел, а пізніше — покровительками мистецтв і наук. Подібні вівтарі містилися у філософських</w:t>
+      </w:r>
+      <w:r>
+        <w:rPr>
+          <w:rFonts w:ascii="Courier New" w:eastAsia="Times New Roman" w:hAnsi="Courier New" w:cs="Courier New"/>
+          <w:color w:val="080808"/>
+          <w:sz w:val="20"/>
+          <w:szCs w:val="20"/>
+          <w:lang w:val="uk-UA" w:eastAsia="uk-UA"/>
+        </w:rPr>
+        <w:br/>
+        <w:t xml:space="preserve">    школах Платона й Арістотеля для здійснення обрядів. Іноді мусейони слугували не лише місцями для поклоніння</w:t>
+      </w:r>
+      <w:r>
+        <w:rPr>
+          <w:rFonts w:ascii="Courier New" w:eastAsia="Times New Roman" w:hAnsi="Courier New" w:cs="Courier New"/>
+          <w:color w:val="080808"/>
+          <w:sz w:val="20"/>
+          <w:szCs w:val="20"/>
+          <w:lang w:val="uk-UA" w:eastAsia="uk-UA"/>
+        </w:rPr>
+        <w:br/>
+        <w:t xml:space="preserve">    музам, але й проведення творчих змагань поетів. У Феспійському святилищі раз на п'ять років проводилися</w:t>
+      </w:r>
+      <w:r>
+        <w:rPr>
+          <w:rFonts w:ascii="Courier New" w:eastAsia="Times New Roman" w:hAnsi="Courier New" w:cs="Courier New"/>
+          <w:color w:val="080808"/>
+          <w:sz w:val="20"/>
+          <w:szCs w:val="20"/>
+          <w:lang w:val="uk-UA" w:eastAsia="uk-UA"/>
+        </w:rPr>
+        <w:br/>
+        <w:t xml:space="preserve">    загальногрецькі святкування на честь муз — Мусеї. У самому святилищі і його околиця</w:t>
+      </w:r>
+    </w:p>
+    <w:p>
+      <w:pPr>
+        <w:rPr>
+          <w:sz w:val="28"/>
+          <w:szCs w:val="28"/>
+        </w:rPr>
+      </w:pPr>
+      <w:r>
+        <w:rPr>
+          <w:sz w:val="28"/>
+          <w:szCs w:val="28"/>
+        </w:rPr>
+        <w:t xml:space="preserve"> </w:t>
+      </w:r>
+    </w:p>
+    <w:p>
+      <w:pPr>
+        <w:rPr>
+          <w:sz w:val="28"/>
+          <w:szCs w:val="28"/>
+          <w:lang w:val="uk-UA"/>
+        </w:rPr>
+      </w:pPr>
+      <w:r>
+        <w:rPr>
+          <w:sz w:val="28"/>
+          <w:szCs w:val="28"/>
+          <w:lang w:val="uk-UA"/>
+        </w:rPr>
+        <w:t>Частину тексту пропущено (не важливо)</w:t>
+      </w:r>
+    </w:p>
+    <w:p>
+      <w:pPr>
+        <w:rPr>
+          <w:sz w:val="28"/>
+          <w:szCs w:val="28"/>
+          <w:lang w:val="uk-UA"/>
+        </w:rPr>
+      </w:pPr>
+    </w:p>
+    <w:p>
+      <w:pPr>
+        <w:shd w:val="clear" w:color="auto" w:fill="FFFFFF"/>
+        <w:tabs>
+          <w:tab w:val="left" w:pos="916"/>
+          <w:tab w:val="left" w:pos="1832"/>
+          <w:tab w:val="left" w:pos="2748"/>
+          <w:tab w:val="left" w:pos="3664"/>
+          <w:tab w:val="left" w:pos="4580"/>
+          <w:tab w:val="left" w:pos="5496"/>
+          <w:tab w:val="left" w:pos="6412"/>
+          <w:tab w:val="left" w:pos="7328"/>
+          <w:tab w:val="left" w:pos="8244"/>
+          <w:tab w:val="left" w:pos="9160"/>
+          <w:tab w:val="left" w:pos="10076"/>
+          <w:tab w:val="left" w:pos="10992"/>
+          <w:tab w:val="left" w:pos="11908"/>
+          <w:tab w:val="left" w:pos="12824"/>
+          <w:tab w:val="left" w:pos="13740"/>
+          <w:tab w:val="left" w:pos="14656"/>
+        </w:tabs>
+        <w:spacing w:after="0" w:line="240" w:lineRule="auto"/>
+        <w:rPr>
+          <w:rFonts w:ascii="Courier New" w:eastAsia="Times New Roman" w:hAnsi="Courier New" w:cs="Courier New"/>
+          <w:color w:val="080808"/>
+          <w:sz w:val="20"/>
+          <w:szCs w:val="20"/>
+          <w:lang w:val="uk-UA" w:eastAsia="uk-UA"/>
+        </w:rPr>
+      </w:pPr>
+      <w:r>
+        <w:rPr>
+          <w:rFonts w:ascii="Courier New" w:eastAsia="Times New Roman" w:hAnsi="Courier New" w:cs="Courier New"/>
+          <w:color w:val="080808"/>
+          <w:sz w:val="20"/>
+          <w:szCs w:val="20"/>
+          <w:lang w:val="uk-UA" w:eastAsia="uk-UA"/>
+        </w:rPr>
+        <w:t>і дата присвячення, ім'я та етнічна приналежність того, хто дарує. Речі, які перебували у зруйнованому стані,</w:t>
+      </w:r>
+      <w:r>
+        <w:rPr>
+          <w:rFonts w:ascii="Courier New" w:eastAsia="Times New Roman" w:hAnsi="Courier New" w:cs="Courier New"/>
+          <w:color w:val="080808"/>
+          <w:sz w:val="20"/>
+          <w:szCs w:val="20"/>
+          <w:lang w:val="uk-UA" w:eastAsia="uk-UA"/>
+        </w:rPr>
+        <w:br/>
+        <w:t xml:space="preserve">    заносилися у списки речей на вилучення, які затверджувалися радою храму. Оскільки руйнувати ці предмети не</w:t>
+      </w:r>
+      <w:r>
+        <w:rPr>
+          <w:rFonts w:ascii="Courier New" w:eastAsia="Times New Roman" w:hAnsi="Courier New" w:cs="Courier New"/>
+          <w:color w:val="080808"/>
+          <w:sz w:val="20"/>
+          <w:szCs w:val="20"/>
+          <w:lang w:val="uk-UA" w:eastAsia="uk-UA"/>
+        </w:rPr>
+        <w:br/>
+        <w:t xml:space="preserve">    дозволялося, то вироби із золота і срібла переплавлялися на зливки, які потім присвячувалися богам,</w:t>
+      </w:r>
+      <w:r>
+        <w:rPr>
+          <w:rFonts w:ascii="Courier New" w:eastAsia="Times New Roman" w:hAnsi="Courier New" w:cs="Courier New"/>
+          <w:color w:val="080808"/>
+          <w:sz w:val="20"/>
+          <w:szCs w:val="20"/>
+          <w:lang w:val="uk-UA" w:eastAsia="uk-UA"/>
+        </w:rPr>
+        <w:br/>
+        <w:t xml:space="preserve">    інші — закопувалися у храмові резервуари чи підземні сховища</w:t>
+      </w:r>
+      <w:r>
+        <w:rPr>
+          <w:rFonts w:ascii="Courier New" w:eastAsia="Times New Roman" w:hAnsi="Courier New" w:cs="Courier New"/>
+          <w:color w:val="080808"/>
+          <w:sz w:val="20"/>
+          <w:szCs w:val="20"/>
+          <w:lang w:val="uk-UA" w:eastAsia="uk-UA"/>
+        </w:rPr>
+        <w:br/>
+        <w:t xml:space="preserve">    &lt;/</w:t>
+      </w:r>
+      <w:r>
+        <w:rPr>
+          <w:rFonts w:ascii="Courier New" w:eastAsia="Times New Roman" w:hAnsi="Courier New" w:cs="Courier New"/>
+          <w:color w:val="0033B3"/>
+          <w:sz w:val="20"/>
+          <w:szCs w:val="20"/>
+          <w:lang w:val="uk-UA" w:eastAsia="uk-UA"/>
+        </w:rPr>
+        <w:t>p</w:t>
       </w:r>
       <w:r>
         <w:rPr>
@@ -4502,7 +6173,7 @@
           <w:szCs w:val="20"/>
           <w:lang w:val="uk-UA" w:eastAsia="uk-UA"/>
         </w:rPr>
-        <w:t>center</w:t>
+        <w:t>p</w:t>
       </w:r>
       <w:r>
         <w:rPr>
@@ -4522,6 +6193,77 @@
           <w:szCs w:val="20"/>
           <w:lang w:val="uk-UA" w:eastAsia="uk-UA"/>
         </w:rPr>
+        <w:t xml:space="preserve">a </w:t>
+      </w:r>
+      <w:r>
+        <w:rPr>
+          <w:rFonts w:ascii="Courier New" w:eastAsia="Times New Roman" w:hAnsi="Courier New" w:cs="Courier New"/>
+          <w:color w:val="174AD4"/>
+          <w:sz w:val="20"/>
+          <w:szCs w:val="20"/>
+          <w:lang w:val="uk-UA" w:eastAsia="uk-UA"/>
+        </w:rPr>
+        <w:t>name</w:t>
+      </w:r>
+      <w:r>
+        <w:rPr>
+          <w:rFonts w:ascii="Courier New" w:eastAsia="Times New Roman" w:hAnsi="Courier New" w:cs="Courier New"/>
+          <w:color w:val="067D17"/>
+          <w:sz w:val="20"/>
+          <w:szCs w:val="20"/>
+          <w:lang w:val="uk-UA" w:eastAsia="uk-UA"/>
+        </w:rPr>
+        <w:t>="4"</w:t>
+      </w:r>
+      <w:r>
+        <w:rPr>
+          <w:rFonts w:ascii="Courier New" w:eastAsia="Times New Roman" w:hAnsi="Courier New" w:cs="Courier New"/>
+          <w:color w:val="080808"/>
+          <w:sz w:val="20"/>
+          <w:szCs w:val="20"/>
+          <w:lang w:val="uk-UA" w:eastAsia="uk-UA"/>
+        </w:rPr>
+        <w:t>&gt;&lt;/</w:t>
+      </w:r>
+      <w:r>
+        <w:rPr>
+          <w:rFonts w:ascii="Courier New" w:eastAsia="Times New Roman" w:hAnsi="Courier New" w:cs="Courier New"/>
+          <w:color w:val="0033B3"/>
+          <w:sz w:val="20"/>
+          <w:szCs w:val="20"/>
+          <w:lang w:val="uk-UA" w:eastAsia="uk-UA"/>
+        </w:rPr>
+        <w:t>a</w:t>
+      </w:r>
+      <w:r>
+        <w:rPr>
+          <w:rFonts w:ascii="Courier New" w:eastAsia="Times New Roman" w:hAnsi="Courier New" w:cs="Courier New"/>
+          <w:color w:val="080808"/>
+          <w:sz w:val="20"/>
+          <w:szCs w:val="20"/>
+          <w:lang w:val="uk-UA" w:eastAsia="uk-UA"/>
+        </w:rPr>
+        <w:t>&gt;</w:t>
+      </w:r>
+      <w:r>
+        <w:rPr>
+          <w:rFonts w:ascii="Courier New" w:eastAsia="Times New Roman" w:hAnsi="Courier New" w:cs="Courier New"/>
+          <w:color w:val="080808"/>
+          <w:sz w:val="20"/>
+          <w:szCs w:val="20"/>
+          <w:lang w:val="uk-UA" w:eastAsia="uk-UA"/>
+        </w:rPr>
+        <w:br/>
+        <w:t xml:space="preserve">    &lt;</w:t>
+      </w:r>
+      <w:r>
+        <w:rPr>
+          <w:rFonts w:ascii="Courier New" w:eastAsia="Times New Roman" w:hAnsi="Courier New" w:cs="Courier New"/>
+          <w:color w:val="0033B3"/>
+          <w:sz w:val="20"/>
+          <w:szCs w:val="20"/>
+          <w:lang w:val="uk-UA" w:eastAsia="uk-UA"/>
+        </w:rPr>
         <w:t>h4</w:t>
       </w:r>
       <w:r>
@@ -4532,7 +6274,7 @@
           <w:szCs w:val="20"/>
           <w:lang w:val="uk-UA" w:eastAsia="uk-UA"/>
         </w:rPr>
-        <w:t>&gt;Зміст&lt;/</w:t>
+        <w:t>&gt;Відродження&lt;/</w:t>
       </w:r>
       <w:r>
         <w:rPr>
@@ -4552,26 +6294,6 @@
           <w:szCs w:val="20"/>
           <w:lang w:val="uk-UA" w:eastAsia="uk-UA"/>
         </w:rPr>
-        <w:t>&gt;&lt;/</w:t>
-      </w:r>
-      <w:r>
-        <w:rPr>
-          <w:rFonts w:ascii="Courier New" w:eastAsia="Times New Roman" w:hAnsi="Courier New" w:cs="Courier New"/>
-          <w:color w:val="0033B3"/>
-          <w:sz w:val="20"/>
-          <w:szCs w:val="20"/>
-          <w:lang w:val="uk-UA" w:eastAsia="uk-UA"/>
-        </w:rPr>
-        <w:t>center</w:t>
-      </w:r>
-      <w:r>
-        <w:rPr>
-          <w:rFonts w:ascii="Courier New" w:eastAsia="Times New Roman" w:hAnsi="Courier New" w:cs="Courier New"/>
-          <w:color w:val="080808"/>
-          <w:sz w:val="20"/>
-          <w:szCs w:val="20"/>
-          <w:lang w:val="uk-UA" w:eastAsia="uk-UA"/>
-        </w:rPr>
         <w:t>&gt;</w:t>
       </w:r>
       <w:r>
@@ -4583,7 +6305,7 @@
           <w:lang w:val="uk-UA" w:eastAsia="uk-UA"/>
         </w:rPr>
         <w:br/>
-        <w:t xml:space="preserve">        &lt;</w:t>
+        <w:t xml:space="preserve">    &lt;/</w:t>
       </w:r>
       <w:r>
         <w:rPr>
@@ -4614,37 +6336,37 @@
           <w:lang w:val="uk-UA" w:eastAsia="uk-UA"/>
         </w:rPr>
         <w:br/>
-        <w:t xml:space="preserve">        &lt;</w:t>
-      </w:r>
-      <w:r>
-        <w:rPr>
-          <w:rFonts w:ascii="Courier New" w:eastAsia="Times New Roman" w:hAnsi="Courier New" w:cs="Courier New"/>
-          <w:color w:val="0033B3"/>
-          <w:sz w:val="20"/>
-          <w:szCs w:val="20"/>
-          <w:lang w:val="uk-UA" w:eastAsia="uk-UA"/>
-        </w:rPr>
-        <w:t xml:space="preserve">ol </w:t>
-      </w:r>
-      <w:r>
-        <w:rPr>
-          <w:rFonts w:ascii="Courier New" w:eastAsia="Times New Roman" w:hAnsi="Courier New" w:cs="Courier New"/>
-          <w:color w:val="174AD4"/>
-          <w:sz w:val="20"/>
-          <w:szCs w:val="20"/>
-          <w:lang w:val="uk-UA" w:eastAsia="uk-UA"/>
-        </w:rPr>
-        <w:t>type</w:t>
-      </w:r>
-      <w:r>
-        <w:rPr>
-          <w:rFonts w:ascii="Courier New" w:eastAsia="Times New Roman" w:hAnsi="Courier New" w:cs="Courier New"/>
-          <w:color w:val="067D17"/>
-          <w:sz w:val="20"/>
-          <w:szCs w:val="20"/>
-          <w:lang w:val="uk-UA" w:eastAsia="uk-UA"/>
-        </w:rPr>
-        <w:t>="I"</w:t>
+      </w:r>
+      <w:r>
+        <w:rPr>
+          <w:rFonts w:ascii="Courier New" w:eastAsia="Times New Roman" w:hAnsi="Courier New" w:cs="Courier New"/>
+          <w:color w:val="080808"/>
+          <w:sz w:val="20"/>
+          <w:szCs w:val="20"/>
+          <w:lang w:val="uk-UA" w:eastAsia="uk-UA"/>
+        </w:rPr>
+        <w:br/>
+      </w:r>
+      <w:r>
+        <w:rPr>
+          <w:rFonts w:ascii="Courier New" w:eastAsia="Times New Roman" w:hAnsi="Courier New" w:cs="Courier New"/>
+          <w:color w:val="080808"/>
+          <w:sz w:val="20"/>
+          <w:szCs w:val="20"/>
+          <w:lang w:val="uk-UA" w:eastAsia="uk-UA"/>
+        </w:rPr>
+        <w:br/>
+        <w:t>&lt;/</w:t>
+      </w:r>
+      <w:r>
+        <w:rPr>
+          <w:rFonts w:ascii="Courier New" w:eastAsia="Times New Roman" w:hAnsi="Courier New" w:cs="Courier New"/>
+          <w:color w:val="0033B3"/>
+          <w:sz w:val="20"/>
+          <w:szCs w:val="20"/>
+          <w:lang w:val="uk-UA" w:eastAsia="uk-UA"/>
+        </w:rPr>
+        <w:t>div</w:t>
       </w:r>
       <w:r>
         <w:rPr>
@@ -4665,97 +6387,27 @@
           <w:lang w:val="uk-UA" w:eastAsia="uk-UA"/>
         </w:rPr>
         <w:br/>
-        <w:t xml:space="preserve">            &lt;</w:t>
-      </w:r>
-      <w:r>
-        <w:rPr>
-          <w:rFonts w:ascii="Courier New" w:eastAsia="Times New Roman" w:hAnsi="Courier New" w:cs="Courier New"/>
-          <w:color w:val="0033B3"/>
-          <w:sz w:val="20"/>
-          <w:szCs w:val="20"/>
-          <w:lang w:val="uk-UA" w:eastAsia="uk-UA"/>
-        </w:rPr>
-        <w:t>li</w:t>
-      </w:r>
-      <w:r>
-        <w:rPr>
-          <w:rFonts w:ascii="Courier New" w:eastAsia="Times New Roman" w:hAnsi="Courier New" w:cs="Courier New"/>
-          <w:color w:val="080808"/>
-          <w:sz w:val="20"/>
-          <w:szCs w:val="20"/>
-          <w:lang w:val="uk-UA" w:eastAsia="uk-UA"/>
-        </w:rPr>
-        <w:t>&gt;&lt;</w:t>
-      </w:r>
-      <w:r>
-        <w:rPr>
-          <w:rFonts w:ascii="Courier New" w:eastAsia="Times New Roman" w:hAnsi="Courier New" w:cs="Courier New"/>
-          <w:color w:val="0033B3"/>
-          <w:sz w:val="20"/>
-          <w:szCs w:val="20"/>
-          <w:lang w:val="uk-UA" w:eastAsia="uk-UA"/>
-        </w:rPr>
-        <w:t xml:space="preserve">a </w:t>
-      </w:r>
-      <w:r>
-        <w:rPr>
-          <w:rFonts w:ascii="Courier New" w:eastAsia="Times New Roman" w:hAnsi="Courier New" w:cs="Courier New"/>
-          <w:color w:val="174AD4"/>
-          <w:sz w:val="20"/>
-          <w:szCs w:val="20"/>
-          <w:lang w:val="uk-UA" w:eastAsia="uk-UA"/>
-        </w:rPr>
-        <w:t>href</w:t>
-      </w:r>
-      <w:r>
-        <w:rPr>
-          <w:rFonts w:ascii="Courier New" w:eastAsia="Times New Roman" w:hAnsi="Courier New" w:cs="Courier New"/>
-          <w:color w:val="067D17"/>
-          <w:sz w:val="20"/>
-          <w:szCs w:val="20"/>
-          <w:lang w:val="uk-UA" w:eastAsia="uk-UA"/>
-        </w:rPr>
-        <w:t>="#1"</w:t>
-      </w:r>
-      <w:r>
-        <w:rPr>
-          <w:rFonts w:ascii="Courier New" w:eastAsia="Times New Roman" w:hAnsi="Courier New" w:cs="Courier New"/>
-          <w:color w:val="080808"/>
-          <w:sz w:val="20"/>
-          <w:szCs w:val="20"/>
-          <w:lang w:val="uk-UA" w:eastAsia="uk-UA"/>
-        </w:rPr>
-        <w:t>&gt;Стародавній світ&lt;/</w:t>
-      </w:r>
-      <w:r>
-        <w:rPr>
-          <w:rFonts w:ascii="Courier New" w:eastAsia="Times New Roman" w:hAnsi="Courier New" w:cs="Courier New"/>
-          <w:color w:val="0033B3"/>
-          <w:sz w:val="20"/>
-          <w:szCs w:val="20"/>
-          <w:lang w:val="uk-UA" w:eastAsia="uk-UA"/>
-        </w:rPr>
-        <w:t>a</w:t>
-      </w:r>
-      <w:r>
-        <w:rPr>
-          <w:rFonts w:ascii="Courier New" w:eastAsia="Times New Roman" w:hAnsi="Courier New" w:cs="Courier New"/>
-          <w:color w:val="080808"/>
-          <w:sz w:val="20"/>
-          <w:szCs w:val="20"/>
-          <w:lang w:val="uk-UA" w:eastAsia="uk-UA"/>
-        </w:rPr>
-        <w:t>&gt;&lt;/</w:t>
-      </w:r>
-      <w:r>
-        <w:rPr>
-          <w:rFonts w:ascii="Courier New" w:eastAsia="Times New Roman" w:hAnsi="Courier New" w:cs="Courier New"/>
-          <w:color w:val="0033B3"/>
-          <w:sz w:val="20"/>
-          <w:szCs w:val="20"/>
-          <w:lang w:val="uk-UA" w:eastAsia="uk-UA"/>
-        </w:rPr>
-        <w:t>li</w:t>
+      </w:r>
+      <w:r>
+        <w:rPr>
+          <w:rFonts w:ascii="Courier New" w:eastAsia="Times New Roman" w:hAnsi="Courier New" w:cs="Courier New"/>
+          <w:color w:val="080808"/>
+          <w:sz w:val="20"/>
+          <w:szCs w:val="20"/>
+          <w:lang w:val="uk-UA" w:eastAsia="uk-UA"/>
+        </w:rPr>
+        <w:br/>
+        <w:t>&lt;/</w:t>
+      </w:r>
+      <w:r>
+        <w:rPr>
+          <w:rFonts w:ascii="Courier New" w:eastAsia="Times New Roman" w:hAnsi="Courier New" w:cs="Courier New"/>
+          <w:color w:val="0033B3"/>
+          <w:sz w:val="20"/>
+          <w:szCs w:val="20"/>
+          <w:lang w:val="uk-UA" w:eastAsia="uk-UA"/>
+        </w:rPr>
+        <w:t>body</w:t>
       </w:r>
       <w:r>
         <w:rPr>
@@ -4776,97 +6428,17 @@
           <w:lang w:val="uk-UA" w:eastAsia="uk-UA"/>
         </w:rPr>
         <w:br/>
-        <w:t xml:space="preserve">            &lt;</w:t>
-      </w:r>
-      <w:r>
-        <w:rPr>
-          <w:rFonts w:ascii="Courier New" w:eastAsia="Times New Roman" w:hAnsi="Courier New" w:cs="Courier New"/>
-          <w:color w:val="0033B3"/>
-          <w:sz w:val="20"/>
-          <w:szCs w:val="20"/>
-          <w:lang w:val="uk-UA" w:eastAsia="uk-UA"/>
-        </w:rPr>
-        <w:t>li</w:t>
-      </w:r>
-      <w:r>
-        <w:rPr>
-          <w:rFonts w:ascii="Courier New" w:eastAsia="Times New Roman" w:hAnsi="Courier New" w:cs="Courier New"/>
-          <w:color w:val="080808"/>
-          <w:sz w:val="20"/>
-          <w:szCs w:val="20"/>
-          <w:lang w:val="uk-UA" w:eastAsia="uk-UA"/>
-        </w:rPr>
-        <w:t>&gt;&lt;</w:t>
-      </w:r>
-      <w:r>
-        <w:rPr>
-          <w:rFonts w:ascii="Courier New" w:eastAsia="Times New Roman" w:hAnsi="Courier New" w:cs="Courier New"/>
-          <w:color w:val="0033B3"/>
-          <w:sz w:val="20"/>
-          <w:szCs w:val="20"/>
-          <w:lang w:val="uk-UA" w:eastAsia="uk-UA"/>
-        </w:rPr>
-        <w:t xml:space="preserve">a </w:t>
-      </w:r>
-      <w:r>
-        <w:rPr>
-          <w:rFonts w:ascii="Courier New" w:eastAsia="Times New Roman" w:hAnsi="Courier New" w:cs="Courier New"/>
-          <w:color w:val="174AD4"/>
-          <w:sz w:val="20"/>
-          <w:szCs w:val="20"/>
-          <w:lang w:val="uk-UA" w:eastAsia="uk-UA"/>
-        </w:rPr>
-        <w:t>href</w:t>
-      </w:r>
-      <w:r>
-        <w:rPr>
-          <w:rFonts w:ascii="Courier New" w:eastAsia="Times New Roman" w:hAnsi="Courier New" w:cs="Courier New"/>
-          <w:color w:val="067D17"/>
-          <w:sz w:val="20"/>
-          <w:szCs w:val="20"/>
-          <w:lang w:val="uk-UA" w:eastAsia="uk-UA"/>
-        </w:rPr>
-        <w:t>="#2"</w:t>
-      </w:r>
-      <w:r>
-        <w:rPr>
-          <w:rFonts w:ascii="Courier New" w:eastAsia="Times New Roman" w:hAnsi="Courier New" w:cs="Courier New"/>
-          <w:color w:val="080808"/>
-          <w:sz w:val="20"/>
-          <w:szCs w:val="20"/>
-          <w:lang w:val="uk-UA" w:eastAsia="uk-UA"/>
-        </w:rPr>
-        <w:t>&gt;Античність&lt;/</w:t>
-      </w:r>
-      <w:r>
-        <w:rPr>
-          <w:rFonts w:ascii="Courier New" w:eastAsia="Times New Roman" w:hAnsi="Courier New" w:cs="Courier New"/>
-          <w:color w:val="0033B3"/>
-          <w:sz w:val="20"/>
-          <w:szCs w:val="20"/>
-          <w:lang w:val="uk-UA" w:eastAsia="uk-UA"/>
-        </w:rPr>
-        <w:t>a</w:t>
-      </w:r>
-      <w:r>
-        <w:rPr>
-          <w:rFonts w:ascii="Courier New" w:eastAsia="Times New Roman" w:hAnsi="Courier New" w:cs="Courier New"/>
-          <w:color w:val="080808"/>
-          <w:sz w:val="20"/>
-          <w:szCs w:val="20"/>
-          <w:lang w:val="uk-UA" w:eastAsia="uk-UA"/>
-        </w:rPr>
-        <w:t>&gt;&lt;/</w:t>
-      </w:r>
-      <w:r>
-        <w:rPr>
-          <w:rFonts w:ascii="Courier New" w:eastAsia="Times New Roman" w:hAnsi="Courier New" w:cs="Courier New"/>
-          <w:color w:val="0033B3"/>
-          <w:sz w:val="20"/>
-          <w:szCs w:val="20"/>
-          <w:lang w:val="uk-UA" w:eastAsia="uk-UA"/>
-        </w:rPr>
-        <w:t>li</w:t>
+        <w:t>&lt;/</w:t>
+      </w:r>
+      <w:r>
+        <w:rPr>
+          <w:rFonts w:ascii="Courier New" w:eastAsia="Times New Roman" w:hAnsi="Courier New" w:cs="Courier New"/>
+          <w:color w:val="0033B3"/>
+          <w:sz w:val="20"/>
+          <w:szCs w:val="20"/>
+          <w:lang w:val="uk-UA" w:eastAsia="uk-UA"/>
+        </w:rPr>
+        <w:t>html</w:t>
       </w:r>
       <w:r>
         <w:rPr>
@@ -4878,1145 +6450,31 @@
         </w:rPr>
         <w:t>&gt;</w:t>
       </w:r>
-      <w:r>
-        <w:rPr>
-          <w:rFonts w:ascii="Courier New" w:eastAsia="Times New Roman" w:hAnsi="Courier New" w:cs="Courier New"/>
-          <w:color w:val="080808"/>
-          <w:sz w:val="20"/>
-          <w:szCs w:val="20"/>
-          <w:lang w:val="uk-UA" w:eastAsia="uk-UA"/>
-        </w:rPr>
-        <w:br/>
-        <w:t xml:space="preserve">            &lt;</w:t>
-      </w:r>
-      <w:r>
-        <w:rPr>
-          <w:rFonts w:ascii="Courier New" w:eastAsia="Times New Roman" w:hAnsi="Courier New" w:cs="Courier New"/>
-          <w:color w:val="0033B3"/>
-          <w:sz w:val="20"/>
-          <w:szCs w:val="20"/>
-          <w:lang w:val="uk-UA" w:eastAsia="uk-UA"/>
-        </w:rPr>
-        <w:t>li</w:t>
-      </w:r>
-      <w:r>
-        <w:rPr>
-          <w:rFonts w:ascii="Courier New" w:eastAsia="Times New Roman" w:hAnsi="Courier New" w:cs="Courier New"/>
-          <w:color w:val="080808"/>
-          <w:sz w:val="20"/>
-          <w:szCs w:val="20"/>
-          <w:lang w:val="uk-UA" w:eastAsia="uk-UA"/>
-        </w:rPr>
-        <w:t>&gt;&lt;</w:t>
-      </w:r>
-      <w:r>
-        <w:rPr>
-          <w:rFonts w:ascii="Courier New" w:eastAsia="Times New Roman" w:hAnsi="Courier New" w:cs="Courier New"/>
-          <w:color w:val="0033B3"/>
-          <w:sz w:val="20"/>
-          <w:szCs w:val="20"/>
-          <w:lang w:val="uk-UA" w:eastAsia="uk-UA"/>
-        </w:rPr>
-        <w:t xml:space="preserve">a </w:t>
-      </w:r>
-      <w:r>
-        <w:rPr>
-          <w:rFonts w:ascii="Courier New" w:eastAsia="Times New Roman" w:hAnsi="Courier New" w:cs="Courier New"/>
-          <w:color w:val="174AD4"/>
-          <w:sz w:val="20"/>
-          <w:szCs w:val="20"/>
-          <w:lang w:val="uk-UA" w:eastAsia="uk-UA"/>
-        </w:rPr>
-        <w:t>href</w:t>
-      </w:r>
-      <w:r>
-        <w:rPr>
-          <w:rFonts w:ascii="Courier New" w:eastAsia="Times New Roman" w:hAnsi="Courier New" w:cs="Courier New"/>
-          <w:color w:val="067D17"/>
-          <w:sz w:val="20"/>
-          <w:szCs w:val="20"/>
-          <w:lang w:val="uk-UA" w:eastAsia="uk-UA"/>
-        </w:rPr>
-        <w:t>="#3"</w:t>
-      </w:r>
-      <w:r>
-        <w:rPr>
-          <w:rFonts w:ascii="Courier New" w:eastAsia="Times New Roman" w:hAnsi="Courier New" w:cs="Courier New"/>
-          <w:color w:val="080808"/>
-          <w:sz w:val="20"/>
-          <w:szCs w:val="20"/>
-          <w:lang w:val="uk-UA" w:eastAsia="uk-UA"/>
-        </w:rPr>
-        <w:t>&gt;Середньовіччя&lt;/</w:t>
-      </w:r>
-      <w:r>
-        <w:rPr>
-          <w:rFonts w:ascii="Courier New" w:eastAsia="Times New Roman" w:hAnsi="Courier New" w:cs="Courier New"/>
-          <w:color w:val="0033B3"/>
-          <w:sz w:val="20"/>
-          <w:szCs w:val="20"/>
-          <w:lang w:val="uk-UA" w:eastAsia="uk-UA"/>
-        </w:rPr>
-        <w:t>a</w:t>
-      </w:r>
-      <w:r>
-        <w:rPr>
-          <w:rFonts w:ascii="Courier New" w:eastAsia="Times New Roman" w:hAnsi="Courier New" w:cs="Courier New"/>
-          <w:color w:val="080808"/>
-          <w:sz w:val="20"/>
-          <w:szCs w:val="20"/>
-          <w:lang w:val="uk-UA" w:eastAsia="uk-UA"/>
-        </w:rPr>
-        <w:t>&gt;&lt;/</w:t>
-      </w:r>
-      <w:r>
-        <w:rPr>
-          <w:rFonts w:ascii="Courier New" w:eastAsia="Times New Roman" w:hAnsi="Courier New" w:cs="Courier New"/>
-          <w:color w:val="0033B3"/>
-          <w:sz w:val="20"/>
-          <w:szCs w:val="20"/>
-          <w:lang w:val="uk-UA" w:eastAsia="uk-UA"/>
-        </w:rPr>
-        <w:t>li</w:t>
-      </w:r>
-      <w:r>
-        <w:rPr>
-          <w:rFonts w:ascii="Courier New" w:eastAsia="Times New Roman" w:hAnsi="Courier New" w:cs="Courier New"/>
-          <w:color w:val="080808"/>
-          <w:sz w:val="20"/>
-          <w:szCs w:val="20"/>
-          <w:lang w:val="uk-UA" w:eastAsia="uk-UA"/>
-        </w:rPr>
-        <w:t>&gt;</w:t>
-      </w:r>
-      <w:r>
-        <w:rPr>
-          <w:rFonts w:ascii="Courier New" w:eastAsia="Times New Roman" w:hAnsi="Courier New" w:cs="Courier New"/>
-          <w:color w:val="080808"/>
-          <w:sz w:val="20"/>
-          <w:szCs w:val="20"/>
-          <w:lang w:val="uk-UA" w:eastAsia="uk-UA"/>
-        </w:rPr>
-        <w:br/>
-        <w:t xml:space="preserve">            &lt;</w:t>
-      </w:r>
-      <w:r>
-        <w:rPr>
-          <w:rFonts w:ascii="Courier New" w:eastAsia="Times New Roman" w:hAnsi="Courier New" w:cs="Courier New"/>
-          <w:color w:val="0033B3"/>
-          <w:sz w:val="20"/>
-          <w:szCs w:val="20"/>
-          <w:lang w:val="uk-UA" w:eastAsia="uk-UA"/>
-        </w:rPr>
-        <w:t>li</w:t>
-      </w:r>
-      <w:r>
-        <w:rPr>
-          <w:rFonts w:ascii="Courier New" w:eastAsia="Times New Roman" w:hAnsi="Courier New" w:cs="Courier New"/>
-          <w:color w:val="080808"/>
-          <w:sz w:val="20"/>
-          <w:szCs w:val="20"/>
-          <w:lang w:val="uk-UA" w:eastAsia="uk-UA"/>
-        </w:rPr>
-        <w:t>&gt;&lt;</w:t>
-      </w:r>
-      <w:r>
-        <w:rPr>
-          <w:rFonts w:ascii="Courier New" w:eastAsia="Times New Roman" w:hAnsi="Courier New" w:cs="Courier New"/>
-          <w:color w:val="0033B3"/>
-          <w:sz w:val="20"/>
-          <w:szCs w:val="20"/>
-          <w:lang w:val="uk-UA" w:eastAsia="uk-UA"/>
-        </w:rPr>
-        <w:t xml:space="preserve">a </w:t>
-      </w:r>
-      <w:r>
-        <w:rPr>
-          <w:rFonts w:ascii="Courier New" w:eastAsia="Times New Roman" w:hAnsi="Courier New" w:cs="Courier New"/>
-          <w:color w:val="174AD4"/>
-          <w:sz w:val="20"/>
-          <w:szCs w:val="20"/>
-          <w:lang w:val="uk-UA" w:eastAsia="uk-UA"/>
-        </w:rPr>
-        <w:t>href</w:t>
-      </w:r>
-      <w:r>
-        <w:rPr>
-          <w:rFonts w:ascii="Courier New" w:eastAsia="Times New Roman" w:hAnsi="Courier New" w:cs="Courier New"/>
-          <w:color w:val="067D17"/>
-          <w:sz w:val="20"/>
-          <w:szCs w:val="20"/>
-          <w:lang w:val="uk-UA" w:eastAsia="uk-UA"/>
-        </w:rPr>
-        <w:t>="#4"</w:t>
-      </w:r>
-      <w:r>
-        <w:rPr>
-          <w:rFonts w:ascii="Courier New" w:eastAsia="Times New Roman" w:hAnsi="Courier New" w:cs="Courier New"/>
-          <w:color w:val="080808"/>
-          <w:sz w:val="20"/>
-          <w:szCs w:val="20"/>
-          <w:lang w:val="uk-UA" w:eastAsia="uk-UA"/>
-        </w:rPr>
-        <w:t>&gt;Відродження&lt;/</w:t>
-      </w:r>
-      <w:r>
-        <w:rPr>
-          <w:rFonts w:ascii="Courier New" w:eastAsia="Times New Roman" w:hAnsi="Courier New" w:cs="Courier New"/>
-          <w:color w:val="0033B3"/>
-          <w:sz w:val="20"/>
-          <w:szCs w:val="20"/>
-          <w:lang w:val="uk-UA" w:eastAsia="uk-UA"/>
-        </w:rPr>
-        <w:t>a</w:t>
-      </w:r>
-      <w:r>
-        <w:rPr>
-          <w:rFonts w:ascii="Courier New" w:eastAsia="Times New Roman" w:hAnsi="Courier New" w:cs="Courier New"/>
-          <w:color w:val="080808"/>
-          <w:sz w:val="20"/>
-          <w:szCs w:val="20"/>
-          <w:lang w:val="uk-UA" w:eastAsia="uk-UA"/>
-        </w:rPr>
-        <w:t>&gt;&lt;/</w:t>
-      </w:r>
-      <w:r>
-        <w:rPr>
-          <w:rFonts w:ascii="Courier New" w:eastAsia="Times New Roman" w:hAnsi="Courier New" w:cs="Courier New"/>
-          <w:color w:val="0033B3"/>
-          <w:sz w:val="20"/>
-          <w:szCs w:val="20"/>
-          <w:lang w:val="uk-UA" w:eastAsia="uk-UA"/>
-        </w:rPr>
-        <w:t>li</w:t>
-      </w:r>
-      <w:r>
-        <w:rPr>
-          <w:rFonts w:ascii="Courier New" w:eastAsia="Times New Roman" w:hAnsi="Courier New" w:cs="Courier New"/>
-          <w:color w:val="080808"/>
-          <w:sz w:val="20"/>
-          <w:szCs w:val="20"/>
-          <w:lang w:val="uk-UA" w:eastAsia="uk-UA"/>
-        </w:rPr>
-        <w:t>&gt;</w:t>
-      </w:r>
-      <w:r>
-        <w:rPr>
-          <w:rFonts w:ascii="Courier New" w:eastAsia="Times New Roman" w:hAnsi="Courier New" w:cs="Courier New"/>
-          <w:color w:val="080808"/>
-          <w:sz w:val="20"/>
-          <w:szCs w:val="20"/>
-          <w:lang w:val="uk-UA" w:eastAsia="uk-UA"/>
-        </w:rPr>
-        <w:br/>
-        <w:t xml:space="preserve">        &lt;/</w:t>
-      </w:r>
-      <w:r>
-        <w:rPr>
-          <w:rFonts w:ascii="Courier New" w:eastAsia="Times New Roman" w:hAnsi="Courier New" w:cs="Courier New"/>
-          <w:color w:val="0033B3"/>
-          <w:sz w:val="20"/>
-          <w:szCs w:val="20"/>
-          <w:lang w:val="uk-UA" w:eastAsia="uk-UA"/>
-        </w:rPr>
-        <w:t>ol</w:t>
-      </w:r>
-      <w:r>
-        <w:rPr>
-          <w:rFonts w:ascii="Courier New" w:eastAsia="Times New Roman" w:hAnsi="Courier New" w:cs="Courier New"/>
-          <w:color w:val="080808"/>
-          <w:sz w:val="20"/>
-          <w:szCs w:val="20"/>
-          <w:lang w:val="uk-UA" w:eastAsia="uk-UA"/>
-        </w:rPr>
-        <w:t>&gt;</w:t>
-      </w:r>
-      <w:r>
-        <w:rPr>
-          <w:rFonts w:ascii="Courier New" w:eastAsia="Times New Roman" w:hAnsi="Courier New" w:cs="Courier New"/>
-          <w:color w:val="080808"/>
-          <w:sz w:val="20"/>
-          <w:szCs w:val="20"/>
-          <w:lang w:val="uk-UA" w:eastAsia="uk-UA"/>
-        </w:rPr>
-        <w:br/>
-        <w:t xml:space="preserve">        &lt;/</w:t>
-      </w:r>
-      <w:r>
-        <w:rPr>
-          <w:rFonts w:ascii="Courier New" w:eastAsia="Times New Roman" w:hAnsi="Courier New" w:cs="Courier New"/>
-          <w:color w:val="0033B3"/>
-          <w:sz w:val="20"/>
-          <w:szCs w:val="20"/>
-          <w:lang w:val="uk-UA" w:eastAsia="uk-UA"/>
-        </w:rPr>
-        <w:t>p</w:t>
-      </w:r>
-      <w:r>
-        <w:rPr>
-          <w:rFonts w:ascii="Courier New" w:eastAsia="Times New Roman" w:hAnsi="Courier New" w:cs="Courier New"/>
-          <w:color w:val="080808"/>
-          <w:sz w:val="20"/>
-          <w:szCs w:val="20"/>
-          <w:lang w:val="uk-UA" w:eastAsia="uk-UA"/>
-        </w:rPr>
-        <w:t>&gt;</w:t>
-      </w:r>
-      <w:r>
-        <w:rPr>
-          <w:rFonts w:ascii="Courier New" w:eastAsia="Times New Roman" w:hAnsi="Courier New" w:cs="Courier New"/>
-          <w:color w:val="080808"/>
-          <w:sz w:val="20"/>
-          <w:szCs w:val="20"/>
-          <w:lang w:val="uk-UA" w:eastAsia="uk-UA"/>
-        </w:rPr>
-        <w:br/>
-      </w:r>
-      <w:r>
-        <w:rPr>
-          <w:rFonts w:ascii="Courier New" w:eastAsia="Times New Roman" w:hAnsi="Courier New" w:cs="Courier New"/>
-          <w:color w:val="080808"/>
-          <w:sz w:val="20"/>
-          <w:szCs w:val="20"/>
-          <w:lang w:val="uk-UA" w:eastAsia="uk-UA"/>
-        </w:rPr>
-        <w:br/>
-        <w:t xml:space="preserve">    &lt;</w:t>
-      </w:r>
-      <w:r>
-        <w:rPr>
-          <w:rFonts w:ascii="Courier New" w:eastAsia="Times New Roman" w:hAnsi="Courier New" w:cs="Courier New"/>
-          <w:color w:val="0033B3"/>
-          <w:sz w:val="20"/>
-          <w:szCs w:val="20"/>
-          <w:lang w:val="uk-UA" w:eastAsia="uk-UA"/>
-        </w:rPr>
-        <w:t>hr</w:t>
-      </w:r>
-      <w:r>
-        <w:rPr>
-          <w:rFonts w:ascii="Courier New" w:eastAsia="Times New Roman" w:hAnsi="Courier New" w:cs="Courier New"/>
-          <w:color w:val="080808"/>
-          <w:sz w:val="20"/>
-          <w:szCs w:val="20"/>
-          <w:lang w:val="uk-UA" w:eastAsia="uk-UA"/>
-        </w:rPr>
-        <w:t>&gt;</w:t>
-      </w:r>
-      <w:r>
-        <w:rPr>
-          <w:rFonts w:ascii="Courier New" w:eastAsia="Times New Roman" w:hAnsi="Courier New" w:cs="Courier New"/>
-          <w:color w:val="080808"/>
-          <w:sz w:val="20"/>
-          <w:szCs w:val="20"/>
-          <w:lang w:val="uk-UA" w:eastAsia="uk-UA"/>
-        </w:rPr>
-        <w:br/>
-        <w:t xml:space="preserve">    &lt;</w:t>
-      </w:r>
-      <w:r>
-        <w:rPr>
-          <w:rFonts w:ascii="Courier New" w:eastAsia="Times New Roman" w:hAnsi="Courier New" w:cs="Courier New"/>
-          <w:color w:val="0033B3"/>
-          <w:sz w:val="20"/>
-          <w:szCs w:val="20"/>
-          <w:lang w:val="uk-UA" w:eastAsia="uk-UA"/>
-        </w:rPr>
-        <w:t xml:space="preserve">a </w:t>
-      </w:r>
-      <w:r>
-        <w:rPr>
-          <w:rFonts w:ascii="Courier New" w:eastAsia="Times New Roman" w:hAnsi="Courier New" w:cs="Courier New"/>
-          <w:color w:val="174AD4"/>
-          <w:sz w:val="20"/>
-          <w:szCs w:val="20"/>
-          <w:lang w:val="uk-UA" w:eastAsia="uk-UA"/>
-        </w:rPr>
-        <w:t>href</w:t>
-      </w:r>
-      <w:r>
-        <w:rPr>
-          <w:rFonts w:ascii="Courier New" w:eastAsia="Times New Roman" w:hAnsi="Courier New" w:cs="Courier New"/>
-          <w:color w:val="067D17"/>
-          <w:sz w:val="20"/>
-          <w:szCs w:val="20"/>
-          <w:lang w:val="uk-UA" w:eastAsia="uk-UA"/>
-        </w:rPr>
-        <w:t>="https://upload.wikimedia.org/wikipedia/commons/thumb/4/48/Bode_Museum.jpg/1280px-Bode_Museum.jpg"</w:t>
-      </w:r>
-      <w:r>
-        <w:rPr>
-          <w:rFonts w:ascii="Courier New" w:eastAsia="Times New Roman" w:hAnsi="Courier New" w:cs="Courier New"/>
-          <w:color w:val="080808"/>
-          <w:sz w:val="20"/>
-          <w:szCs w:val="20"/>
-          <w:lang w:val="uk-UA" w:eastAsia="uk-UA"/>
-        </w:rPr>
-        <w:t>&gt;</w:t>
-      </w:r>
-      <w:r>
-        <w:rPr>
-          <w:rFonts w:ascii="Courier New" w:eastAsia="Times New Roman" w:hAnsi="Courier New" w:cs="Courier New"/>
-          <w:color w:val="080808"/>
-          <w:sz w:val="20"/>
-          <w:szCs w:val="20"/>
-          <w:lang w:val="uk-UA" w:eastAsia="uk-UA"/>
-        </w:rPr>
-        <w:br/>
-        <w:t xml:space="preserve">        &lt;</w:t>
-      </w:r>
-      <w:r>
-        <w:rPr>
-          <w:rFonts w:ascii="Courier New" w:eastAsia="Times New Roman" w:hAnsi="Courier New" w:cs="Courier New"/>
-          <w:color w:val="0033B3"/>
-          <w:sz w:val="20"/>
-          <w:szCs w:val="20"/>
-          <w:lang w:val="uk-UA" w:eastAsia="uk-UA"/>
-        </w:rPr>
-        <w:t xml:space="preserve">img </w:t>
-      </w:r>
-      <w:r>
-        <w:rPr>
-          <w:rFonts w:ascii="Courier New" w:eastAsia="Times New Roman" w:hAnsi="Courier New" w:cs="Courier New"/>
-          <w:color w:val="174AD4"/>
-          <w:sz w:val="20"/>
-          <w:szCs w:val="20"/>
-          <w:lang w:val="uk-UA" w:eastAsia="uk-UA"/>
-        </w:rPr>
-        <w:t>src</w:t>
-      </w:r>
-      <w:r>
-        <w:rPr>
-          <w:rFonts w:ascii="Courier New" w:eastAsia="Times New Roman" w:hAnsi="Courier New" w:cs="Courier New"/>
-          <w:color w:val="067D17"/>
-          <w:sz w:val="20"/>
-          <w:szCs w:val="20"/>
-          <w:lang w:val="uk-UA" w:eastAsia="uk-UA"/>
-        </w:rPr>
-        <w:t xml:space="preserve">="images/img_museum.jpg" </w:t>
-      </w:r>
-      <w:r>
-        <w:rPr>
-          <w:rFonts w:ascii="Courier New" w:eastAsia="Times New Roman" w:hAnsi="Courier New" w:cs="Courier New"/>
-          <w:color w:val="174AD4"/>
-          <w:sz w:val="20"/>
-          <w:szCs w:val="20"/>
-          <w:lang w:val="uk-UA" w:eastAsia="uk-UA"/>
-        </w:rPr>
-        <w:t>width</w:t>
-      </w:r>
-      <w:r>
-        <w:rPr>
-          <w:rFonts w:ascii="Courier New" w:eastAsia="Times New Roman" w:hAnsi="Courier New" w:cs="Courier New"/>
-          <w:color w:val="067D17"/>
-          <w:sz w:val="20"/>
-          <w:szCs w:val="20"/>
-          <w:lang w:val="uk-UA" w:eastAsia="uk-UA"/>
-        </w:rPr>
-        <w:t xml:space="preserve">="110" </w:t>
-      </w:r>
-      <w:r>
-        <w:rPr>
-          <w:rFonts w:ascii="Courier New" w:eastAsia="Times New Roman" w:hAnsi="Courier New" w:cs="Courier New"/>
-          <w:color w:val="174AD4"/>
-          <w:sz w:val="20"/>
-          <w:szCs w:val="20"/>
-          <w:lang w:val="uk-UA" w:eastAsia="uk-UA"/>
-        </w:rPr>
-        <w:t>height</w:t>
-      </w:r>
-      <w:r>
-        <w:rPr>
-          <w:rFonts w:ascii="Courier New" w:eastAsia="Times New Roman" w:hAnsi="Courier New" w:cs="Courier New"/>
-          <w:color w:val="067D17"/>
-          <w:sz w:val="20"/>
-          <w:szCs w:val="20"/>
-          <w:lang w:val="uk-UA" w:eastAsia="uk-UA"/>
-        </w:rPr>
-        <w:t xml:space="preserve">="78" </w:t>
-      </w:r>
-      <w:r>
-        <w:rPr>
-          <w:rFonts w:ascii="Courier New" w:eastAsia="Times New Roman" w:hAnsi="Courier New" w:cs="Courier New"/>
-          <w:color w:val="174AD4"/>
-          <w:sz w:val="20"/>
-          <w:szCs w:val="20"/>
-          <w:lang w:val="uk-UA" w:eastAsia="uk-UA"/>
-        </w:rPr>
-        <w:t>align</w:t>
-      </w:r>
-      <w:r>
-        <w:rPr>
-          <w:rFonts w:ascii="Courier New" w:eastAsia="Times New Roman" w:hAnsi="Courier New" w:cs="Courier New"/>
-          <w:color w:val="067D17"/>
-          <w:sz w:val="20"/>
-          <w:szCs w:val="20"/>
-          <w:lang w:val="uk-UA" w:eastAsia="uk-UA"/>
-        </w:rPr>
-        <w:t>="right"</w:t>
-      </w:r>
-      <w:r>
-        <w:rPr>
-          <w:rFonts w:ascii="Courier New" w:eastAsia="Times New Roman" w:hAnsi="Courier New" w:cs="Courier New"/>
-          <w:color w:val="080808"/>
-          <w:sz w:val="20"/>
-          <w:szCs w:val="20"/>
-          <w:lang w:val="uk-UA" w:eastAsia="uk-UA"/>
-        </w:rPr>
-        <w:t>&gt;&lt;/</w:t>
-      </w:r>
-      <w:r>
-        <w:rPr>
-          <w:rFonts w:ascii="Courier New" w:eastAsia="Times New Roman" w:hAnsi="Courier New" w:cs="Courier New"/>
-          <w:color w:val="0033B3"/>
-          <w:sz w:val="20"/>
-          <w:szCs w:val="20"/>
-          <w:lang w:val="uk-UA" w:eastAsia="uk-UA"/>
-        </w:rPr>
-        <w:t>a</w:t>
-      </w:r>
-      <w:r>
-        <w:rPr>
-          <w:rFonts w:ascii="Courier New" w:eastAsia="Times New Roman" w:hAnsi="Courier New" w:cs="Courier New"/>
-          <w:color w:val="080808"/>
-          <w:sz w:val="20"/>
-          <w:szCs w:val="20"/>
-          <w:lang w:val="uk-UA" w:eastAsia="uk-UA"/>
-        </w:rPr>
-        <w:t>&gt;</w:t>
-      </w:r>
-      <w:r>
-        <w:rPr>
-          <w:rFonts w:ascii="Courier New" w:eastAsia="Times New Roman" w:hAnsi="Courier New" w:cs="Courier New"/>
-          <w:color w:val="080808"/>
-          <w:sz w:val="20"/>
-          <w:szCs w:val="20"/>
-          <w:lang w:val="uk-UA" w:eastAsia="uk-UA"/>
-        </w:rPr>
-        <w:br/>
-        <w:t xml:space="preserve">    &lt;</w:t>
-      </w:r>
-      <w:r>
-        <w:rPr>
-          <w:rFonts w:ascii="Courier New" w:eastAsia="Times New Roman" w:hAnsi="Courier New" w:cs="Courier New"/>
-          <w:color w:val="0033B3"/>
-          <w:sz w:val="20"/>
-          <w:szCs w:val="20"/>
-          <w:lang w:val="uk-UA" w:eastAsia="uk-UA"/>
-        </w:rPr>
-        <w:t xml:space="preserve">p </w:t>
-      </w:r>
-      <w:r>
-        <w:rPr>
-          <w:rFonts w:ascii="Courier New" w:eastAsia="Times New Roman" w:hAnsi="Courier New" w:cs="Courier New"/>
-          <w:color w:val="174AD4"/>
-          <w:sz w:val="20"/>
-          <w:szCs w:val="20"/>
-          <w:lang w:val="uk-UA" w:eastAsia="uk-UA"/>
-        </w:rPr>
-        <w:t>id</w:t>
-      </w:r>
-      <w:r>
-        <w:rPr>
-          <w:rFonts w:ascii="Courier New" w:eastAsia="Times New Roman" w:hAnsi="Courier New" w:cs="Courier New"/>
-          <w:color w:val="067D17"/>
-          <w:sz w:val="20"/>
-          <w:szCs w:val="20"/>
-          <w:lang w:val="uk-UA" w:eastAsia="uk-UA"/>
-        </w:rPr>
-        <w:t>="1"</w:t>
-      </w:r>
-      <w:r>
-        <w:rPr>
-          <w:rFonts w:ascii="Courier New" w:eastAsia="Times New Roman" w:hAnsi="Courier New" w:cs="Courier New"/>
-          <w:color w:val="080808"/>
-          <w:sz w:val="20"/>
-          <w:szCs w:val="20"/>
-          <w:lang w:val="uk-UA" w:eastAsia="uk-UA"/>
-        </w:rPr>
-        <w:t>&gt;</w:t>
-      </w:r>
-      <w:r>
-        <w:rPr>
-          <w:rFonts w:ascii="Courier New" w:eastAsia="Times New Roman" w:hAnsi="Courier New" w:cs="Courier New"/>
-          <w:color w:val="080808"/>
-          <w:sz w:val="20"/>
-          <w:szCs w:val="20"/>
-          <w:lang w:val="uk-UA" w:eastAsia="uk-UA"/>
-        </w:rPr>
-        <w:br/>
-        <w:t xml:space="preserve">    &lt;</w:t>
-      </w:r>
-      <w:r>
-        <w:rPr>
-          <w:rFonts w:ascii="Courier New" w:eastAsia="Times New Roman" w:hAnsi="Courier New" w:cs="Courier New"/>
-          <w:color w:val="0033B3"/>
-          <w:sz w:val="20"/>
-          <w:szCs w:val="20"/>
-          <w:lang w:val="uk-UA" w:eastAsia="uk-UA"/>
-        </w:rPr>
-        <w:t>h4</w:t>
-      </w:r>
-      <w:r>
-        <w:rPr>
-          <w:rFonts w:ascii="Courier New" w:eastAsia="Times New Roman" w:hAnsi="Courier New" w:cs="Courier New"/>
-          <w:color w:val="080808"/>
-          <w:sz w:val="20"/>
-          <w:szCs w:val="20"/>
-          <w:lang w:val="uk-UA" w:eastAsia="uk-UA"/>
-        </w:rPr>
-        <w:t>&gt;Стародавній світ&lt;/</w:t>
-      </w:r>
-      <w:r>
-        <w:rPr>
-          <w:rFonts w:ascii="Courier New" w:eastAsia="Times New Roman" w:hAnsi="Courier New" w:cs="Courier New"/>
-          <w:color w:val="0033B3"/>
-          <w:sz w:val="20"/>
-          <w:szCs w:val="20"/>
-          <w:lang w:val="uk-UA" w:eastAsia="uk-UA"/>
-        </w:rPr>
-        <w:t>h4</w:t>
-      </w:r>
-      <w:r>
-        <w:rPr>
-          <w:rFonts w:ascii="Courier New" w:eastAsia="Times New Roman" w:hAnsi="Courier New" w:cs="Courier New"/>
-          <w:color w:val="080808"/>
-          <w:sz w:val="20"/>
-          <w:szCs w:val="20"/>
-          <w:lang w:val="uk-UA" w:eastAsia="uk-UA"/>
-        </w:rPr>
-        <w:t>&gt;</w:t>
-      </w:r>
-      <w:r>
-        <w:rPr>
-          <w:rFonts w:ascii="Courier New" w:eastAsia="Times New Roman" w:hAnsi="Courier New" w:cs="Courier New"/>
-          <w:color w:val="080808"/>
-          <w:sz w:val="20"/>
-          <w:szCs w:val="20"/>
-          <w:lang w:val="uk-UA" w:eastAsia="uk-UA"/>
-        </w:rPr>
-        <w:br/>
-        <w:t xml:space="preserve">    У ІІ тис. до н. е. писарі Ура та інших міст Межиріччя почали збирати літературні та наукові тексти,</w:t>
-      </w:r>
-      <w:r>
-        <w:rPr>
-          <w:rFonts w:ascii="Courier New" w:eastAsia="Times New Roman" w:hAnsi="Courier New" w:cs="Courier New"/>
-          <w:color w:val="080808"/>
-          <w:sz w:val="20"/>
-          <w:szCs w:val="20"/>
-          <w:lang w:val="uk-UA" w:eastAsia="uk-UA"/>
-        </w:rPr>
-        <w:br/>
-        <w:t xml:space="preserve">    написані клинописом на глиняних табличках. Таким чином виникали приватні і царські бібліотеки.</w:t>
-      </w:r>
-      <w:r>
-        <w:rPr>
-          <w:rFonts w:ascii="Courier New" w:eastAsia="Times New Roman" w:hAnsi="Courier New" w:cs="Courier New"/>
-          <w:color w:val="080808"/>
-          <w:sz w:val="20"/>
-          <w:szCs w:val="20"/>
-          <w:lang w:val="uk-UA" w:eastAsia="uk-UA"/>
-        </w:rPr>
-        <w:br/>
-        <w:t xml:space="preserve">    Найбільшою з них була бібліотека Ашшурбаніпала (VII ст. до н. е.), яка нараховувала понад 30 тисяч</w:t>
-      </w:r>
-      <w:r>
-        <w:rPr>
-          <w:rFonts w:ascii="Courier New" w:eastAsia="Times New Roman" w:hAnsi="Courier New" w:cs="Courier New"/>
-          <w:color w:val="080808"/>
-          <w:sz w:val="20"/>
-          <w:szCs w:val="20"/>
-          <w:lang w:val="uk-UA" w:eastAsia="uk-UA"/>
-        </w:rPr>
-        <w:br/>
-        <w:t xml:space="preserve">    табличок. У VI ст. до н. е. вавилонський цар Набонід збирав старожитності, займався розкопками і</w:t>
-      </w:r>
-      <w:r>
-        <w:rPr>
-          <w:rFonts w:ascii="Courier New" w:eastAsia="Times New Roman" w:hAnsi="Courier New" w:cs="Courier New"/>
-          <w:color w:val="080808"/>
-          <w:sz w:val="20"/>
-          <w:szCs w:val="20"/>
-          <w:lang w:val="uk-UA" w:eastAsia="uk-UA"/>
-        </w:rPr>
-        <w:br/>
-        <w:t xml:space="preserve">    навіть відновив частину Ура халдейського.</w:t>
-      </w:r>
-      <w:r>
-        <w:rPr>
-          <w:rFonts w:ascii="Courier New" w:eastAsia="Times New Roman" w:hAnsi="Courier New" w:cs="Courier New"/>
-          <w:color w:val="080808"/>
-          <w:sz w:val="20"/>
-          <w:szCs w:val="20"/>
-          <w:lang w:val="uk-UA" w:eastAsia="uk-UA"/>
-        </w:rPr>
-        <w:br/>
-        <w:t xml:space="preserve">    &lt;/</w:t>
-      </w:r>
-      <w:r>
-        <w:rPr>
-          <w:rFonts w:ascii="Courier New" w:eastAsia="Times New Roman" w:hAnsi="Courier New" w:cs="Courier New"/>
-          <w:color w:val="0033B3"/>
-          <w:sz w:val="20"/>
-          <w:szCs w:val="20"/>
-          <w:lang w:val="uk-UA" w:eastAsia="uk-UA"/>
-        </w:rPr>
-        <w:t>p</w:t>
-      </w:r>
-      <w:r>
-        <w:rPr>
-          <w:rFonts w:ascii="Courier New" w:eastAsia="Times New Roman" w:hAnsi="Courier New" w:cs="Courier New"/>
-          <w:color w:val="080808"/>
-          <w:sz w:val="20"/>
-          <w:szCs w:val="20"/>
-          <w:lang w:val="uk-UA" w:eastAsia="uk-UA"/>
-        </w:rPr>
-        <w:t>&gt;</w:t>
-      </w:r>
-      <w:r>
-        <w:rPr>
-          <w:rFonts w:ascii="Courier New" w:eastAsia="Times New Roman" w:hAnsi="Courier New" w:cs="Courier New"/>
-          <w:color w:val="080808"/>
-          <w:sz w:val="20"/>
-          <w:szCs w:val="20"/>
-          <w:lang w:val="uk-UA" w:eastAsia="uk-UA"/>
-        </w:rPr>
-        <w:br/>
-      </w:r>
-      <w:r>
-        <w:rPr>
-          <w:rFonts w:ascii="Courier New" w:eastAsia="Times New Roman" w:hAnsi="Courier New" w:cs="Courier New"/>
-          <w:color w:val="080808"/>
-          <w:sz w:val="20"/>
-          <w:szCs w:val="20"/>
-          <w:lang w:val="uk-UA" w:eastAsia="uk-UA"/>
-        </w:rPr>
-        <w:br/>
-        <w:t xml:space="preserve">    &lt;</w:t>
-      </w:r>
-      <w:r>
-        <w:rPr>
-          <w:rFonts w:ascii="Courier New" w:eastAsia="Times New Roman" w:hAnsi="Courier New" w:cs="Courier New"/>
-          <w:color w:val="0033B3"/>
-          <w:sz w:val="20"/>
-          <w:szCs w:val="20"/>
-          <w:lang w:val="uk-UA" w:eastAsia="uk-UA"/>
-        </w:rPr>
-        <w:t xml:space="preserve">a </w:t>
-      </w:r>
-      <w:r>
-        <w:rPr>
-          <w:rFonts w:ascii="Courier New" w:eastAsia="Times New Roman" w:hAnsi="Courier New" w:cs="Courier New"/>
-          <w:color w:val="174AD4"/>
-          <w:sz w:val="20"/>
-          <w:szCs w:val="20"/>
-          <w:lang w:val="uk-UA" w:eastAsia="uk-UA"/>
-        </w:rPr>
-        <w:t>href</w:t>
-      </w:r>
-      <w:r>
-        <w:rPr>
-          <w:rFonts w:ascii="Courier New" w:eastAsia="Times New Roman" w:hAnsi="Courier New" w:cs="Courier New"/>
-          <w:color w:val="067D17"/>
-          <w:sz w:val="20"/>
-          <w:szCs w:val="20"/>
-          <w:lang w:val="uk-UA" w:eastAsia="uk-UA"/>
-        </w:rPr>
-        <w:t>="https://upload.wikimedia.org/wikipedia/commons/thumb/4/48/Bode_Museum.jpg/1280px-Bode_Museum.jpg"</w:t>
-      </w:r>
-      <w:r>
-        <w:rPr>
-          <w:rFonts w:ascii="Courier New" w:eastAsia="Times New Roman" w:hAnsi="Courier New" w:cs="Courier New"/>
-          <w:color w:val="080808"/>
-          <w:sz w:val="20"/>
-          <w:szCs w:val="20"/>
-          <w:lang w:val="uk-UA" w:eastAsia="uk-UA"/>
-        </w:rPr>
-        <w:t>&gt;</w:t>
-      </w:r>
-      <w:r>
-        <w:rPr>
-          <w:rFonts w:ascii="Courier New" w:eastAsia="Times New Roman" w:hAnsi="Courier New" w:cs="Courier New"/>
-          <w:color w:val="080808"/>
-          <w:sz w:val="20"/>
-          <w:szCs w:val="20"/>
-          <w:lang w:val="uk-UA" w:eastAsia="uk-UA"/>
-        </w:rPr>
-        <w:br/>
-        <w:t xml:space="preserve">        &lt;</w:t>
-      </w:r>
-      <w:r>
-        <w:rPr>
-          <w:rFonts w:ascii="Courier New" w:eastAsia="Times New Roman" w:hAnsi="Courier New" w:cs="Courier New"/>
-          <w:color w:val="0033B3"/>
-          <w:sz w:val="20"/>
-          <w:szCs w:val="20"/>
-          <w:lang w:val="uk-UA" w:eastAsia="uk-UA"/>
-        </w:rPr>
-        <w:t xml:space="preserve">img </w:t>
-      </w:r>
-      <w:r>
-        <w:rPr>
-          <w:rFonts w:ascii="Courier New" w:eastAsia="Times New Roman" w:hAnsi="Courier New" w:cs="Courier New"/>
-          <w:color w:val="174AD4"/>
-          <w:sz w:val="20"/>
-          <w:szCs w:val="20"/>
-          <w:lang w:val="uk-UA" w:eastAsia="uk-UA"/>
-        </w:rPr>
-        <w:t>src</w:t>
-      </w:r>
-      <w:r>
-        <w:rPr>
-          <w:rFonts w:ascii="Courier New" w:eastAsia="Times New Roman" w:hAnsi="Courier New" w:cs="Courier New"/>
-          <w:color w:val="067D17"/>
-          <w:sz w:val="20"/>
-          <w:szCs w:val="20"/>
-          <w:lang w:val="uk-UA" w:eastAsia="uk-UA"/>
-        </w:rPr>
-        <w:t xml:space="preserve">="images/img_museum.jpg" </w:t>
-      </w:r>
-      <w:r>
-        <w:rPr>
-          <w:rFonts w:ascii="Courier New" w:eastAsia="Times New Roman" w:hAnsi="Courier New" w:cs="Courier New"/>
-          <w:color w:val="174AD4"/>
-          <w:sz w:val="20"/>
-          <w:szCs w:val="20"/>
-          <w:lang w:val="uk-UA" w:eastAsia="uk-UA"/>
-        </w:rPr>
-        <w:t>width</w:t>
-      </w:r>
-      <w:r>
-        <w:rPr>
-          <w:rFonts w:ascii="Courier New" w:eastAsia="Times New Roman" w:hAnsi="Courier New" w:cs="Courier New"/>
-          <w:color w:val="067D17"/>
-          <w:sz w:val="20"/>
-          <w:szCs w:val="20"/>
-          <w:lang w:val="uk-UA" w:eastAsia="uk-UA"/>
-        </w:rPr>
-        <w:t xml:space="preserve">="440" </w:t>
-      </w:r>
-      <w:r>
-        <w:rPr>
-          <w:rFonts w:ascii="Courier New" w:eastAsia="Times New Roman" w:hAnsi="Courier New" w:cs="Courier New"/>
-          <w:color w:val="174AD4"/>
-          <w:sz w:val="20"/>
-          <w:szCs w:val="20"/>
-          <w:lang w:val="uk-UA" w:eastAsia="uk-UA"/>
-        </w:rPr>
-        <w:t>height</w:t>
-      </w:r>
-      <w:r>
-        <w:rPr>
-          <w:rFonts w:ascii="Courier New" w:eastAsia="Times New Roman" w:hAnsi="Courier New" w:cs="Courier New"/>
-          <w:color w:val="067D17"/>
-          <w:sz w:val="20"/>
-          <w:szCs w:val="20"/>
-          <w:lang w:val="uk-UA" w:eastAsia="uk-UA"/>
-        </w:rPr>
-        <w:t xml:space="preserve">="312" </w:t>
-      </w:r>
-      <w:r>
-        <w:rPr>
-          <w:rFonts w:ascii="Courier New" w:eastAsia="Times New Roman" w:hAnsi="Courier New" w:cs="Courier New"/>
-          <w:color w:val="174AD4"/>
-          <w:sz w:val="20"/>
-          <w:szCs w:val="20"/>
-          <w:lang w:val="uk-UA" w:eastAsia="uk-UA"/>
-        </w:rPr>
-        <w:t>align</w:t>
-      </w:r>
-      <w:r>
-        <w:rPr>
-          <w:rFonts w:ascii="Courier New" w:eastAsia="Times New Roman" w:hAnsi="Courier New" w:cs="Courier New"/>
-          <w:color w:val="067D17"/>
-          <w:sz w:val="20"/>
-          <w:szCs w:val="20"/>
-          <w:lang w:val="uk-UA" w:eastAsia="uk-UA"/>
-        </w:rPr>
-        <w:t xml:space="preserve">="right" </w:t>
-      </w:r>
-      <w:r>
-        <w:rPr>
-          <w:rFonts w:ascii="Courier New" w:eastAsia="Times New Roman" w:hAnsi="Courier New" w:cs="Courier New"/>
-          <w:color w:val="174AD4"/>
-          <w:sz w:val="20"/>
-          <w:szCs w:val="20"/>
-          <w:lang w:val="uk-UA" w:eastAsia="uk-UA"/>
-        </w:rPr>
-        <w:t>alt</w:t>
-      </w:r>
-      <w:r>
-        <w:rPr>
-          <w:rFonts w:ascii="Courier New" w:eastAsia="Times New Roman" w:hAnsi="Courier New" w:cs="Courier New"/>
-          <w:color w:val="067D17"/>
-          <w:sz w:val="20"/>
-          <w:szCs w:val="20"/>
-          <w:lang w:val="uk-UA" w:eastAsia="uk-UA"/>
-        </w:rPr>
-        <w:t>="У 2 рази більше зображення"</w:t>
-      </w:r>
-      <w:r>
-        <w:rPr>
-          <w:rFonts w:ascii="Courier New" w:eastAsia="Times New Roman" w:hAnsi="Courier New" w:cs="Courier New"/>
-          <w:color w:val="080808"/>
-          <w:sz w:val="20"/>
-          <w:szCs w:val="20"/>
-          <w:lang w:val="uk-UA" w:eastAsia="uk-UA"/>
-        </w:rPr>
-        <w:t>&gt;&lt;/</w:t>
-      </w:r>
-      <w:r>
-        <w:rPr>
-          <w:rFonts w:ascii="Courier New" w:eastAsia="Times New Roman" w:hAnsi="Courier New" w:cs="Courier New"/>
-          <w:color w:val="0033B3"/>
-          <w:sz w:val="20"/>
-          <w:szCs w:val="20"/>
-          <w:lang w:val="uk-UA" w:eastAsia="uk-UA"/>
-        </w:rPr>
-        <w:t>a</w:t>
-      </w:r>
-      <w:r>
-        <w:rPr>
-          <w:rFonts w:ascii="Courier New" w:eastAsia="Times New Roman" w:hAnsi="Courier New" w:cs="Courier New"/>
-          <w:color w:val="080808"/>
-          <w:sz w:val="20"/>
-          <w:szCs w:val="20"/>
-          <w:lang w:val="uk-UA" w:eastAsia="uk-UA"/>
-        </w:rPr>
-        <w:t>&gt;</w:t>
-      </w:r>
-      <w:r>
-        <w:rPr>
-          <w:rFonts w:ascii="Courier New" w:eastAsia="Times New Roman" w:hAnsi="Courier New" w:cs="Courier New"/>
-          <w:color w:val="080808"/>
-          <w:sz w:val="20"/>
-          <w:szCs w:val="20"/>
-          <w:lang w:val="uk-UA" w:eastAsia="uk-UA"/>
-        </w:rPr>
-        <w:br/>
-        <w:t xml:space="preserve">    &lt;</w:t>
-      </w:r>
-      <w:r>
-        <w:rPr>
-          <w:rFonts w:ascii="Courier New" w:eastAsia="Times New Roman" w:hAnsi="Courier New" w:cs="Courier New"/>
-          <w:color w:val="0033B3"/>
-          <w:sz w:val="20"/>
-          <w:szCs w:val="20"/>
-          <w:lang w:val="uk-UA" w:eastAsia="uk-UA"/>
-        </w:rPr>
-        <w:t xml:space="preserve">p </w:t>
-      </w:r>
-      <w:r>
-        <w:rPr>
-          <w:rFonts w:ascii="Courier New" w:eastAsia="Times New Roman" w:hAnsi="Courier New" w:cs="Courier New"/>
-          <w:color w:val="174AD4"/>
-          <w:sz w:val="20"/>
-          <w:szCs w:val="20"/>
-          <w:lang w:val="uk-UA" w:eastAsia="uk-UA"/>
-        </w:rPr>
-        <w:t>id</w:t>
-      </w:r>
-      <w:r>
-        <w:rPr>
-          <w:rFonts w:ascii="Courier New" w:eastAsia="Times New Roman" w:hAnsi="Courier New" w:cs="Courier New"/>
-          <w:color w:val="067D17"/>
-          <w:sz w:val="20"/>
-          <w:szCs w:val="20"/>
-          <w:lang w:val="uk-UA" w:eastAsia="uk-UA"/>
-        </w:rPr>
-        <w:t>="2"</w:t>
-      </w:r>
-      <w:r>
-        <w:rPr>
-          <w:rFonts w:ascii="Courier New" w:eastAsia="Times New Roman" w:hAnsi="Courier New" w:cs="Courier New"/>
-          <w:color w:val="080808"/>
-          <w:sz w:val="20"/>
-          <w:szCs w:val="20"/>
-          <w:lang w:val="uk-UA" w:eastAsia="uk-UA"/>
-        </w:rPr>
-        <w:t>&gt;</w:t>
-      </w:r>
-      <w:r>
-        <w:rPr>
-          <w:rFonts w:ascii="Courier New" w:eastAsia="Times New Roman" w:hAnsi="Courier New" w:cs="Courier New"/>
-          <w:color w:val="080808"/>
-          <w:sz w:val="20"/>
-          <w:szCs w:val="20"/>
-          <w:lang w:val="uk-UA" w:eastAsia="uk-UA"/>
-        </w:rPr>
-        <w:br/>
-      </w:r>
-      <w:r>
-        <w:rPr>
-          <w:rFonts w:ascii="Courier New" w:eastAsia="Times New Roman" w:hAnsi="Courier New" w:cs="Courier New"/>
-          <w:color w:val="080808"/>
-          <w:sz w:val="20"/>
-          <w:szCs w:val="20"/>
-          <w:lang w:val="uk-UA" w:eastAsia="uk-UA"/>
-        </w:rPr>
-        <w:br/>
-        <w:t xml:space="preserve">    &lt;</w:t>
-      </w:r>
-      <w:r>
-        <w:rPr>
-          <w:rFonts w:ascii="Courier New" w:eastAsia="Times New Roman" w:hAnsi="Courier New" w:cs="Courier New"/>
-          <w:color w:val="0033B3"/>
-          <w:sz w:val="20"/>
-          <w:szCs w:val="20"/>
-          <w:lang w:val="uk-UA" w:eastAsia="uk-UA"/>
-        </w:rPr>
-        <w:t>hr</w:t>
-      </w:r>
-      <w:r>
-        <w:rPr>
-          <w:rFonts w:ascii="Courier New" w:eastAsia="Times New Roman" w:hAnsi="Courier New" w:cs="Courier New"/>
-          <w:color w:val="080808"/>
-          <w:sz w:val="20"/>
-          <w:szCs w:val="20"/>
-          <w:lang w:val="uk-UA" w:eastAsia="uk-UA"/>
-        </w:rPr>
-        <w:t>&gt;</w:t>
-      </w:r>
-      <w:r>
-        <w:rPr>
-          <w:rFonts w:ascii="Courier New" w:eastAsia="Times New Roman" w:hAnsi="Courier New" w:cs="Courier New"/>
-          <w:color w:val="080808"/>
-          <w:sz w:val="20"/>
-          <w:szCs w:val="20"/>
-          <w:lang w:val="uk-UA" w:eastAsia="uk-UA"/>
-        </w:rPr>
-        <w:br/>
-        <w:t xml:space="preserve">    &lt;</w:t>
-      </w:r>
-      <w:r>
-        <w:rPr>
-          <w:rFonts w:ascii="Courier New" w:eastAsia="Times New Roman" w:hAnsi="Courier New" w:cs="Courier New"/>
-          <w:color w:val="0033B3"/>
-          <w:sz w:val="20"/>
-          <w:szCs w:val="20"/>
-          <w:lang w:val="uk-UA" w:eastAsia="uk-UA"/>
-        </w:rPr>
-        <w:t>h4</w:t>
-      </w:r>
-      <w:r>
-        <w:rPr>
-          <w:rFonts w:ascii="Courier New" w:eastAsia="Times New Roman" w:hAnsi="Courier New" w:cs="Courier New"/>
-          <w:color w:val="080808"/>
-          <w:sz w:val="20"/>
-          <w:szCs w:val="20"/>
-          <w:lang w:val="uk-UA" w:eastAsia="uk-UA"/>
-        </w:rPr>
-        <w:t>&gt;Античність&lt;/</w:t>
-      </w:r>
-      <w:r>
-        <w:rPr>
-          <w:rFonts w:ascii="Courier New" w:eastAsia="Times New Roman" w:hAnsi="Courier New" w:cs="Courier New"/>
-          <w:color w:val="0033B3"/>
-          <w:sz w:val="20"/>
-          <w:szCs w:val="20"/>
-          <w:lang w:val="uk-UA" w:eastAsia="uk-UA"/>
-        </w:rPr>
-        <w:t>h4</w:t>
-      </w:r>
-      <w:r>
-        <w:rPr>
-          <w:rFonts w:ascii="Courier New" w:eastAsia="Times New Roman" w:hAnsi="Courier New" w:cs="Courier New"/>
-          <w:color w:val="080808"/>
-          <w:sz w:val="20"/>
-          <w:szCs w:val="20"/>
-          <w:lang w:val="uk-UA" w:eastAsia="uk-UA"/>
-        </w:rPr>
-        <w:t>&gt;</w:t>
-      </w:r>
-      <w:r>
-        <w:rPr>
-          <w:rFonts w:ascii="Courier New" w:eastAsia="Times New Roman" w:hAnsi="Courier New" w:cs="Courier New"/>
-          <w:color w:val="080808"/>
-          <w:sz w:val="20"/>
-          <w:szCs w:val="20"/>
-          <w:lang w:val="uk-UA" w:eastAsia="uk-UA"/>
-        </w:rPr>
-        <w:br/>
-        <w:t xml:space="preserve">    У Давній Греції мусейонами (музеями) називалися вівтарі для жертвоприношення музам, які вважалися</w:t>
-      </w:r>
-      <w:r>
-        <w:rPr>
-          <w:rFonts w:ascii="Courier New" w:eastAsia="Times New Roman" w:hAnsi="Courier New" w:cs="Courier New"/>
-          <w:color w:val="080808"/>
-          <w:sz w:val="20"/>
-          <w:szCs w:val="20"/>
-          <w:lang w:val="uk-UA" w:eastAsia="uk-UA"/>
-        </w:rPr>
-        <w:br/>
-        <w:t xml:space="preserve">    божествами джерел, а пізніше — покровительками мистецтв і наук. Подібні вівтарі містилися у філософських</w:t>
-      </w:r>
-      <w:r>
-        <w:rPr>
-          <w:rFonts w:ascii="Courier New" w:eastAsia="Times New Roman" w:hAnsi="Courier New" w:cs="Courier New"/>
-          <w:color w:val="080808"/>
-          <w:sz w:val="20"/>
-          <w:szCs w:val="20"/>
-          <w:lang w:val="uk-UA" w:eastAsia="uk-UA"/>
-        </w:rPr>
-        <w:br/>
-        <w:t xml:space="preserve">    школах Платона й Арістотеля для здійснення обрядів. Іноді мусейони слугували не лише місцями для поклоніння</w:t>
-      </w:r>
-      <w:r>
-        <w:rPr>
-          <w:rFonts w:ascii="Courier New" w:eastAsia="Times New Roman" w:hAnsi="Courier New" w:cs="Courier New"/>
-          <w:color w:val="080808"/>
-          <w:sz w:val="20"/>
-          <w:szCs w:val="20"/>
-          <w:lang w:val="uk-UA" w:eastAsia="uk-UA"/>
-        </w:rPr>
-        <w:br/>
-        <w:t xml:space="preserve">    музам, але й проведення творчих змагань поетів. У Феспійському святилищі раз на п'ять років проводилися</w:t>
-      </w:r>
-      <w:r>
-        <w:rPr>
-          <w:rFonts w:ascii="Courier New" w:eastAsia="Times New Roman" w:hAnsi="Courier New" w:cs="Courier New"/>
-          <w:color w:val="080808"/>
-          <w:sz w:val="20"/>
-          <w:szCs w:val="20"/>
-          <w:lang w:val="uk-UA" w:eastAsia="uk-UA"/>
-        </w:rPr>
-        <w:br/>
-        <w:t xml:space="preserve">    загальногрецькі святкування на честь муз — Мусеї. У самому святилищі і його околиця</w:t>
-      </w:r>
-    </w:p>
-    <w:p>
-      <w:pPr>
-        <w:rPr>
-          <w:sz w:val="28"/>
-          <w:szCs w:val="28"/>
-          <w:lang w:val="ru-RU"/>
-        </w:rPr>
-      </w:pPr>
-    </w:p>
-    <w:p>
-      <w:pPr>
-        <w:rPr>
-          <w:sz w:val="28"/>
-          <w:szCs w:val="28"/>
-          <w:lang w:val="ru-RU"/>
-        </w:rPr>
-      </w:pPr>
-    </w:p>
-    <w:p>
-      <w:pPr>
-        <w:rPr>
-          <w:sz w:val="28"/>
-          <w:szCs w:val="28"/>
-          <w:lang w:val="ru-RU"/>
-        </w:rPr>
-      </w:pPr>
-    </w:p>
-    <w:p>
-      <w:pPr>
-        <w:rPr>
-          <w:sz w:val="28"/>
-          <w:szCs w:val="28"/>
-          <w:lang w:val="ru-RU"/>
+    </w:p>
+    <w:p>
+      <w:pPr>
+        <w:rPr>
+          <w:sz w:val="28"/>
+          <w:szCs w:val="28"/>
+          <w:lang w:val="uk-UA"/>
+        </w:rPr>
+      </w:pPr>
+    </w:p>
+    <w:p>
+      <w:pPr>
+        <w:rPr>
+          <w:sz w:val="28"/>
+          <w:szCs w:val="28"/>
+          <w:lang w:val="uk-UA"/>
+        </w:rPr>
+      </w:pPr>
+    </w:p>
+    <w:p>
+      <w:pPr>
+        <w:rPr>
+          <w:sz w:val="28"/>
+          <w:szCs w:val="28"/>
+          <w:lang w:val="uk-UA"/>
         </w:rPr>
       </w:pPr>
     </w:p>
